--- a/templates/SVS_Quotation_NEW_USD.docx
+++ b/templates/SVS_Quotation_NEW_USD.docx
@@ -3545,7 +3545,15 @@
           <w:sz w:val="22"/>
           <w:szCs w:val="22"/>
         </w:rPr>
-        <w:t xml:space="preserve">Dear </w:t>
+        <w:t>DEAR</w:t>
+      </w:r>
+      <w:r>
+        <w:rPr>
+          <w:color w:val="1F487C"/>
+          <w:sz w:val="22"/>
+          <w:szCs w:val="22"/>
+        </w:rPr>
+        <w:t xml:space="preserve"> </w:t>
       </w:r>
       <w:r>
         <w:rPr>
@@ -3554,7 +3562,34 @@
           <w:sz w:val="22"/>
           <w:szCs w:val="22"/>
         </w:rPr>
-        <w:t>Sir/Madam,</w:t>
+        <w:t>SIR</w:t>
+      </w:r>
+      <w:r>
+        <w:rPr>
+          <w:color w:val="1F487C"/>
+          <w:spacing w:val="-2"/>
+          <w:sz w:val="22"/>
+          <w:szCs w:val="22"/>
+        </w:rPr>
+        <w:t>/</w:t>
+      </w:r>
+      <w:r>
+        <w:rPr>
+          <w:color w:val="1F487C"/>
+          <w:spacing w:val="-2"/>
+          <w:sz w:val="22"/>
+          <w:szCs w:val="22"/>
+        </w:rPr>
+        <w:t>MADAM</w:t>
+      </w:r>
+      <w:r>
+        <w:rPr>
+          <w:color w:val="1F487C"/>
+          <w:spacing w:val="-2"/>
+          <w:sz w:val="22"/>
+          <w:szCs w:val="22"/>
+        </w:rPr>
+        <w:t>,</w:t>
       </w:r>
     </w:p>
     <w:p>
@@ -3570,7 +3605,7 @@
         <w:rPr>
           <w:color w:val="1F487C"/>
         </w:rPr>
-        <w:t xml:space="preserve">     We</w:t>
+        <w:t xml:space="preserve">     WE</w:t>
       </w:r>
       <w:r>
         <w:rPr>
@@ -3583,7 +3618,7 @@
         <w:rPr>
           <w:color w:val="1F487C"/>
         </w:rPr>
-        <w:t>hereby</w:t>
+        <w:t>HEREBY</w:t>
       </w:r>
       <w:r>
         <w:rPr>
@@ -3596,7 +3631,7 @@
         <w:rPr>
           <w:color w:val="1F487C"/>
         </w:rPr>
-        <w:t>send</w:t>
+        <w:t>SEND</w:t>
       </w:r>
       <w:r>
         <w:rPr>
@@ -3609,7 +3644,7 @@
         <w:rPr>
           <w:color w:val="1F487C"/>
         </w:rPr>
-        <w:t>you</w:t>
+        <w:t>YOU</w:t>
       </w:r>
       <w:r>
         <w:rPr>
@@ -3622,7 +3657,7 @@
         <w:rPr>
           <w:color w:val="1F487C"/>
         </w:rPr>
-        <w:t>our</w:t>
+        <w:t>OUR</w:t>
       </w:r>
       <w:r>
         <w:rPr>
@@ -3635,7 +3670,7 @@
         <w:rPr>
           <w:color w:val="1F487C"/>
         </w:rPr>
-        <w:t>best</w:t>
+        <w:t>BEST</w:t>
       </w:r>
       <w:r>
         <w:rPr>
@@ -3648,7 +3683,7 @@
         <w:rPr>
           <w:color w:val="1F487C"/>
         </w:rPr>
-        <w:t>offer</w:t>
+        <w:t>OFFER</w:t>
       </w:r>
       <w:r>
         <w:rPr>
@@ -3661,7 +3696,7 @@
         <w:rPr>
           <w:color w:val="1F487C"/>
         </w:rPr>
-        <w:t>as per</w:t>
+        <w:t>AS PER</w:t>
       </w:r>
       <w:r>
         <w:rPr>
@@ -3674,19 +3709,19 @@
         <w:rPr>
           <w:color w:val="1F487C"/>
         </w:rPr>
-        <w:t xml:space="preserve">your </w:t>
+        <w:t xml:space="preserve">YOUR </w:t>
       </w:r>
       <w:r>
         <w:rPr>
           <w:color w:val="1F487C"/>
           <w:spacing w:val="-2"/>
         </w:rPr>
-        <w:t>request:</w:t>
+        <w:t>REQUEST:</w:t>
       </w:r>
     </w:p>
     <w:tbl>
       <w:tblPr>
-        <w:tblW w:w="11340" w:type="dxa"/>
+        <w:tblW w:w="11335" w:type="dxa"/>
         <w:tblBorders>
           <w:top w:val="single" w:sz="4" w:space="0" w:color="000000"/>
           <w:left w:val="single" w:sz="4" w:space="0" w:color="000000"/>
@@ -3703,16 +3738,687 @@
         <w:tblLook w:val="01E0" w:firstRow="1" w:lastRow="1" w:firstColumn="1" w:lastColumn="1" w:noHBand="0" w:noVBand="0"/>
       </w:tblPr>
       <w:tblGrid>
-        <w:gridCol w:w="11340"/>
+        <w:gridCol w:w="1134"/>
+        <w:gridCol w:w="1843"/>
+        <w:gridCol w:w="4528"/>
+        <w:gridCol w:w="765"/>
+        <w:gridCol w:w="1799"/>
+        <w:gridCol w:w="1266"/>
       </w:tblGrid>
       <w:tr>
         <w:trPr>
-          <w:cantSplit/>
-          <w:trHeight w:val="2061"/>
+          <w:trHeight w:val="191"/>
         </w:trPr>
         <w:tc>
           <w:tcPr>
-            <w:tcW w:w="11340" w:type="dxa"/>
+            <w:tcW w:w="1134" w:type="dxa"/>
+            <w:shd w:val="clear" w:color="auto" w:fill="DAEDF3"/>
+            <w:vAlign w:val="center"/>
+          </w:tcPr>
+          <w:p>
+            <w:pPr>
+              <w:pStyle w:val="TableParagraph"/>
+              <w:keepNext/>
+              <w:spacing w:before="120" w:after="120"/>
+              <w:ind w:left="0"/>
+              <w:jc w:val="center"/>
+              <w:rPr>
+                <w:rFonts w:ascii="Times New Roman"/>
+                <w:sz w:val="20"/>
+              </w:rPr>
+            </w:pPr>
+            <w:r>
+              <w:rPr>
+                <w:rFonts w:ascii="Times New Roman"/>
+                <w:color w:val="234060"/>
+                <w:spacing w:val="-4"/>
+                <w:sz w:val="20"/>
+              </w:rPr>
+              <w:t>ITEM</w:t>
+            </w:r>
+          </w:p>
+        </w:tc>
+        <w:tc>
+          <w:tcPr>
+            <w:tcW w:w="1843" w:type="dxa"/>
+            <w:shd w:val="clear" w:color="auto" w:fill="DAEDF3"/>
+            <w:vAlign w:val="center"/>
+          </w:tcPr>
+          <w:p>
+            <w:pPr>
+              <w:pStyle w:val="TableParagraph"/>
+              <w:keepNext/>
+              <w:spacing w:before="120" w:after="120"/>
+              <w:ind w:left="0"/>
+              <w:jc w:val="center"/>
+              <w:rPr>
+                <w:rFonts w:ascii="Times New Roman"/>
+                <w:sz w:val="20"/>
+              </w:rPr>
+            </w:pPr>
+            <w:r>
+              <w:rPr>
+                <w:rFonts w:ascii="Times New Roman"/>
+                <w:color w:val="234060"/>
+                <w:sz w:val="20"/>
+              </w:rPr>
+              <w:t>PRODUCT</w:t>
+            </w:r>
+            <w:r>
+              <w:rPr>
+                <w:rFonts w:ascii="Times New Roman"/>
+                <w:color w:val="234060"/>
+                <w:spacing w:val="-11"/>
+                <w:sz w:val="20"/>
+              </w:rPr>
+              <w:t xml:space="preserve"> </w:t>
+            </w:r>
+            <w:r>
+              <w:rPr>
+                <w:rFonts w:ascii="Times New Roman"/>
+                <w:color w:val="234060"/>
+                <w:spacing w:val="-4"/>
+                <w:sz w:val="20"/>
+              </w:rPr>
+              <w:t>CODE</w:t>
+            </w:r>
+          </w:p>
+        </w:tc>
+        <w:tc>
+          <w:tcPr>
+            <w:tcW w:w="4528" w:type="dxa"/>
+            <w:shd w:val="clear" w:color="auto" w:fill="DAEDF3"/>
+            <w:vAlign w:val="center"/>
+          </w:tcPr>
+          <w:p>
+            <w:pPr>
+              <w:pStyle w:val="TableParagraph"/>
+              <w:keepNext/>
+              <w:spacing w:before="120" w:after="120"/>
+              <w:ind w:left="0"/>
+              <w:jc w:val="center"/>
+              <w:rPr>
+                <w:rFonts w:ascii="Times New Roman"/>
+                <w:sz w:val="20"/>
+              </w:rPr>
+            </w:pPr>
+            <w:r>
+              <w:rPr>
+                <w:rFonts w:ascii="Times New Roman"/>
+                <w:color w:val="234060"/>
+                <w:spacing w:val="-2"/>
+                <w:sz w:val="20"/>
+              </w:rPr>
+              <w:t>DESCRIPTION</w:t>
+            </w:r>
+          </w:p>
+        </w:tc>
+        <w:tc>
+          <w:tcPr>
+            <w:tcW w:w="765" w:type="dxa"/>
+            <w:shd w:val="clear" w:color="auto" w:fill="DAEDF3"/>
+            <w:vAlign w:val="center"/>
+          </w:tcPr>
+          <w:p>
+            <w:pPr>
+              <w:pStyle w:val="TableParagraph"/>
+              <w:keepNext/>
+              <w:spacing w:before="120" w:after="120"/>
+              <w:ind w:left="0"/>
+              <w:jc w:val="center"/>
+              <w:rPr>
+                <w:rFonts w:ascii="Times New Roman"/>
+                <w:sz w:val="20"/>
+              </w:rPr>
+            </w:pPr>
+            <w:r>
+              <w:rPr>
+                <w:rFonts w:ascii="Times New Roman"/>
+                <w:color w:val="234060"/>
+                <w:spacing w:val="-5"/>
+                <w:sz w:val="20"/>
+              </w:rPr>
+              <w:t>QTY</w:t>
+            </w:r>
+          </w:p>
+        </w:tc>
+        <w:tc>
+          <w:tcPr>
+            <w:tcW w:w="1799" w:type="dxa"/>
+            <w:shd w:val="clear" w:color="auto" w:fill="DAEDF3"/>
+            <w:vAlign w:val="center"/>
+          </w:tcPr>
+          <w:p>
+            <w:pPr>
+              <w:pStyle w:val="TableParagraph"/>
+              <w:keepNext/>
+              <w:spacing w:before="120" w:after="120"/>
+              <w:ind w:left="224" w:hanging="224"/>
+              <w:jc w:val="center"/>
+              <w:rPr>
+                <w:rFonts w:ascii="Times New Roman" w:cstheme="minorBidi"/>
+                <w:color w:val="234060"/>
+                <w:sz w:val="20"/>
+                <w:rtl/>
+              </w:rPr>
+            </w:pPr>
+            <w:r>
+              <w:rPr>
+                <w:rFonts w:ascii="Times New Roman"/>
+                <w:color w:val="234060"/>
+                <w:sz w:val="20"/>
+              </w:rPr>
+              <w:t>SET</w:t>
+            </w:r>
+            <w:r>
+              <w:rPr>
+                <w:rFonts w:ascii="Times New Roman"/>
+                <w:color w:val="234060"/>
+                <w:spacing w:val="-13"/>
+                <w:sz w:val="20"/>
+              </w:rPr>
+              <w:t xml:space="preserve"> </w:t>
+            </w:r>
+            <w:r>
+              <w:rPr>
+                <w:rFonts w:ascii="Times New Roman"/>
+                <w:color w:val="234060"/>
+                <w:sz w:val="20"/>
+              </w:rPr>
+              <w:t xml:space="preserve">PRICE </w:t>
+            </w:r>
+          </w:p>
+        </w:tc>
+        <w:tc>
+          <w:tcPr>
+            <w:tcW w:w="1266" w:type="dxa"/>
+            <w:shd w:val="clear" w:color="auto" w:fill="DAEDF3"/>
+            <w:vAlign w:val="center"/>
+          </w:tcPr>
+          <w:p>
+            <w:pPr>
+              <w:pStyle w:val="TableParagraph"/>
+              <w:keepNext/>
+              <w:spacing w:before="120" w:after="120"/>
+              <w:ind w:left="293" w:hanging="293"/>
+              <w:jc w:val="center"/>
+              <w:rPr>
+                <w:rFonts w:ascii="Times New Roman" w:cstheme="minorBidi"/>
+                <w:color w:val="234060"/>
+                <w:spacing w:val="-2"/>
+                <w:sz w:val="20"/>
+                <w:rtl/>
+              </w:rPr>
+            </w:pPr>
+            <w:r>
+              <w:rPr>
+                <w:rFonts w:ascii="Times New Roman"/>
+                <w:color w:val="234060"/>
+                <w:spacing w:val="-2"/>
+                <w:sz w:val="20"/>
+              </w:rPr>
+              <w:t>SUB-TOTAL</w:t>
+            </w:r>
+          </w:p>
+        </w:tc>
+      </w:tr>
+      <w:tr>
+        <w:trPr>
+          <w:trHeight w:val="5"/>
+        </w:trPr>
+        <w:tc>
+          <w:tcPr>
+            <w:tcW w:w="1134" w:type="dxa"/>
+            <w:tcBorders>
+              <w:bottom w:val="single" w:sz="4" w:space="0" w:color="auto"/>
+            </w:tcBorders>
+            <w:shd w:val="clear" w:color="auto" w:fill="FFFFFF" w:themeFill="background1"/>
+            <w:vAlign w:val="center"/>
+          </w:tcPr>
+          <w:p>
+            <w:pPr>
+              <w:pStyle w:val="TableParagraph"/>
+              <w:keepNext/>
+              <w:spacing w:before="0"/>
+              <w:ind w:left="10"/>
+              <w:jc w:val="center"/>
+              <w:rPr>
+                <w:rFonts w:asciiTheme="majorBidi" w:hAnsiTheme="majorBidi" w:cstheme="majorBidi"/>
+                <w:sz w:val="4"/>
+                <w:szCs w:val="4"/>
+              </w:rPr>
+            </w:pPr>
+            <w:r>
+              <w:rPr>
+                <w:rFonts w:asciiTheme="majorBidi" w:hAnsiTheme="majorBidi" w:cstheme="majorBidi"/>
+                <w:sz w:val="2"/>
+                <w:szCs w:val="2"/>
+              </w:rPr>
+              <w:t>{#</w:t>
+            </w:r>
+            <w:proofErr w:type="gramStart"/>
+            <w:r>
+              <w:rPr>
+                <w:rFonts w:asciiTheme="majorBidi" w:hAnsiTheme="majorBidi" w:cstheme="majorBidi"/>
+                <w:sz w:val="2"/>
+                <w:szCs w:val="2"/>
+              </w:rPr>
+              <w:t>Products</w:t>
+            </w:r>
+            <w:r>
+              <w:rPr>
+                <w:rFonts w:asciiTheme="majorBidi" w:hAnsiTheme="majorBidi" w:cstheme="majorBidi"/>
+                <w:sz w:val="4"/>
+                <w:szCs w:val="4"/>
+              </w:rPr>
+              <w:t>}</w:t>
+            </w:r>
+            <w:r>
+              <w:rPr>
+                <w:rFonts w:asciiTheme="majorBidi" w:hAnsiTheme="majorBidi" w:cstheme="majorBidi"/>
+                <w:sz w:val="20"/>
+                <w:szCs w:val="20"/>
+              </w:rPr>
+              <w:t>{</w:t>
+            </w:r>
+            <w:proofErr w:type="gramEnd"/>
+            <w:r>
+              <w:rPr>
+                <w:rFonts w:asciiTheme="majorBidi" w:hAnsiTheme="majorBidi" w:cstheme="majorBidi"/>
+                <w:sz w:val="20"/>
+                <w:szCs w:val="20"/>
+              </w:rPr>
+              <w:t>Number}</w:t>
+            </w:r>
+          </w:p>
+        </w:tc>
+        <w:tc>
+          <w:tcPr>
+            <w:tcW w:w="1843" w:type="dxa"/>
+            <w:tcBorders>
+              <w:bottom w:val="single" w:sz="4" w:space="0" w:color="auto"/>
+            </w:tcBorders>
+            <w:shd w:val="clear" w:color="auto" w:fill="FFFFFF" w:themeFill="background1"/>
+            <w:vAlign w:val="center"/>
+          </w:tcPr>
+          <w:p>
+            <w:pPr>
+              <w:pStyle w:val="TableParagraph"/>
+              <w:keepNext/>
+              <w:spacing w:before="0"/>
+              <w:ind w:left="0"/>
+              <w:jc w:val="center"/>
+              <w:rPr>
+                <w:rFonts w:ascii="Times New Roman"/>
+                <w:color w:val="234060"/>
+                <w:sz w:val="20"/>
+                <w:szCs w:val="20"/>
+              </w:rPr>
+            </w:pPr>
+            <w:r>
+              <w:rPr>
+                <w:rFonts w:ascii="Times New Roman"/>
+                <w:color w:val="000000" w:themeColor="text1"/>
+                <w:sz w:val="20"/>
+                <w:szCs w:val="20"/>
+              </w:rPr>
+              <w:t>{</w:t>
+            </w:r>
+            <w:proofErr w:type="spellStart"/>
+            <w:r>
+              <w:rPr>
+                <w:rFonts w:asciiTheme="majorBidi" w:hAnsiTheme="majorBidi" w:cstheme="majorBidi"/>
+                <w:color w:val="000000" w:themeColor="text1"/>
+                <w:sz w:val="20"/>
+                <w:szCs w:val="20"/>
+              </w:rPr>
+              <w:t>ProductCode</w:t>
+            </w:r>
+            <w:proofErr w:type="spellEnd"/>
+            <w:r>
+              <w:rPr>
+                <w:rFonts w:ascii="Times New Roman"/>
+                <w:color w:val="000000" w:themeColor="text1"/>
+                <w:sz w:val="20"/>
+                <w:szCs w:val="20"/>
+              </w:rPr>
+              <w:t>}</w:t>
+            </w:r>
+          </w:p>
+        </w:tc>
+        <w:tc>
+          <w:tcPr>
+            <w:tcW w:w="4528" w:type="dxa"/>
+            <w:tcBorders>
+              <w:bottom w:val="single" w:sz="4" w:space="0" w:color="auto"/>
+            </w:tcBorders>
+            <w:shd w:val="clear" w:color="auto" w:fill="FFFFFF" w:themeFill="background1"/>
+            <w:vAlign w:val="center"/>
+          </w:tcPr>
+          <w:p>
+            <w:pPr>
+              <w:pStyle w:val="TableParagraph"/>
+              <w:keepNext/>
+              <w:spacing w:before="0"/>
+              <w:ind w:left="0"/>
+              <w:rPr>
+                <w:rFonts w:ascii="Times New Roman" w:cs="Times New Roman"/>
+                <w:color w:val="000000" w:themeColor="text1"/>
+                <w:spacing w:val="-2"/>
+                <w:sz w:val="20"/>
+                <w:szCs w:val="20"/>
+              </w:rPr>
+            </w:pPr>
+            <w:r>
+              <w:rPr>
+                <w:rFonts w:ascii="Times New Roman"/>
+                <w:color w:val="000000" w:themeColor="text1"/>
+                <w:spacing w:val="-2"/>
+                <w:sz w:val="20"/>
+                <w:szCs w:val="20"/>
+              </w:rPr>
+              <w:t>{#</w:t>
+            </w:r>
+            <w:proofErr w:type="gramStart"/>
+            <w:r>
+              <w:rPr>
+                <w:rFonts w:ascii="Times New Roman"/>
+                <w:color w:val="000000" w:themeColor="text1"/>
+                <w:spacing w:val="-2"/>
+                <w:sz w:val="20"/>
+                <w:szCs w:val="20"/>
+              </w:rPr>
+              <w:t>Description}{.}</w:t>
+            </w:r>
+            <w:proofErr w:type="gramEnd"/>
+            <w:r>
+              <w:rPr>
+                <w:rFonts w:ascii="Times New Roman"/>
+                <w:color w:val="000000" w:themeColor="text1"/>
+                <w:spacing w:val="-2"/>
+                <w:sz w:val="20"/>
+                <w:szCs w:val="20"/>
+              </w:rPr>
+              <w:t>{/Description}</w:t>
+            </w:r>
+          </w:p>
+        </w:tc>
+        <w:tc>
+          <w:tcPr>
+            <w:tcW w:w="765" w:type="dxa"/>
+            <w:tcBorders>
+              <w:bottom w:val="single" w:sz="4" w:space="0" w:color="auto"/>
+            </w:tcBorders>
+            <w:shd w:val="clear" w:color="auto" w:fill="FFFFFF" w:themeFill="background1"/>
+            <w:vAlign w:val="center"/>
+          </w:tcPr>
+          <w:p>
+            <w:pPr>
+              <w:pStyle w:val="TableParagraph"/>
+              <w:keepNext/>
+              <w:spacing w:before="0"/>
+              <w:ind w:left="0"/>
+              <w:jc w:val="center"/>
+              <w:rPr>
+                <w:rFonts w:ascii="Times New Roman"/>
+                <w:color w:val="234060"/>
+                <w:spacing w:val="-5"/>
+                <w:sz w:val="20"/>
+                <w:szCs w:val="20"/>
+              </w:rPr>
+            </w:pPr>
+            <w:r>
+              <w:rPr>
+                <w:rFonts w:ascii="Times New Roman"/>
+                <w:color w:val="000000" w:themeColor="text1"/>
+                <w:spacing w:val="-5"/>
+                <w:sz w:val="20"/>
+                <w:szCs w:val="20"/>
+              </w:rPr>
+              <w:t>{</w:t>
+            </w:r>
+            <w:r>
+              <w:rPr>
+                <w:rFonts w:asciiTheme="majorBidi" w:hAnsiTheme="majorBidi" w:cstheme="majorBidi"/>
+                <w:color w:val="000000" w:themeColor="text1"/>
+                <w:sz w:val="20"/>
+                <w:szCs w:val="20"/>
+              </w:rPr>
+              <w:t>Qty</w:t>
+            </w:r>
+            <w:r>
+              <w:rPr>
+                <w:rFonts w:ascii="Times New Roman"/>
+                <w:color w:val="000000" w:themeColor="text1"/>
+                <w:spacing w:val="-5"/>
+                <w:sz w:val="20"/>
+                <w:szCs w:val="20"/>
+              </w:rPr>
+              <w:t>}</w:t>
+            </w:r>
+          </w:p>
+        </w:tc>
+        <w:tc>
+          <w:tcPr>
+            <w:tcW w:w="1799" w:type="dxa"/>
+            <w:tcBorders>
+              <w:bottom w:val="single" w:sz="4" w:space="0" w:color="auto"/>
+            </w:tcBorders>
+            <w:shd w:val="clear" w:color="auto" w:fill="FFFFFF" w:themeFill="background1"/>
+            <w:vAlign w:val="center"/>
+          </w:tcPr>
+          <w:p>
+            <w:pPr>
+              <w:pStyle w:val="TableParagraph"/>
+              <w:keepNext/>
+              <w:spacing w:before="0"/>
+              <w:ind w:left="0"/>
+              <w:jc w:val="center"/>
+              <w:rPr>
+                <w:rFonts w:ascii="Times New Roman"/>
+                <w:color w:val="234060"/>
+                <w:spacing w:val="-5"/>
+                <w:sz w:val="20"/>
+                <w:szCs w:val="20"/>
+              </w:rPr>
+            </w:pPr>
+            <w:r>
+              <w:rPr>
+                <w:rFonts w:ascii="Times New Roman"/>
+                <w:color w:val="000000" w:themeColor="text1"/>
+                <w:spacing w:val="-5"/>
+                <w:sz w:val="20"/>
+                <w:szCs w:val="20"/>
+              </w:rPr>
+              <w:t>{</w:t>
+            </w:r>
+            <w:r>
+              <w:rPr>
+                <w:rFonts w:asciiTheme="majorBidi" w:hAnsiTheme="majorBidi" w:cstheme="majorBidi"/>
+                <w:color w:val="000000" w:themeColor="text1"/>
+                <w:sz w:val="20"/>
+                <w:szCs w:val="20"/>
+              </w:rPr>
+              <w:t>Unit</w:t>
+            </w:r>
+            <w:r>
+              <w:rPr>
+                <w:rFonts w:ascii="Times New Roman"/>
+                <w:color w:val="000000" w:themeColor="text1"/>
+                <w:spacing w:val="-5"/>
+                <w:sz w:val="20"/>
+                <w:szCs w:val="20"/>
+              </w:rPr>
+              <w:t>}</w:t>
+            </w:r>
+          </w:p>
+        </w:tc>
+        <w:tc>
+          <w:tcPr>
+            <w:tcW w:w="1266" w:type="dxa"/>
+            <w:tcBorders>
+              <w:bottom w:val="single" w:sz="4" w:space="0" w:color="auto"/>
+            </w:tcBorders>
+            <w:shd w:val="clear" w:color="auto" w:fill="FFFFFF" w:themeFill="background1"/>
+            <w:vAlign w:val="center"/>
+          </w:tcPr>
+          <w:p>
+            <w:pPr>
+              <w:pStyle w:val="TableParagraph"/>
+              <w:keepNext/>
+              <w:spacing w:before="0"/>
+              <w:ind w:left="0"/>
+              <w:jc w:val="center"/>
+              <w:rPr>
+                <w:rFonts w:ascii="Times New Roman"/>
+                <w:color w:val="234060"/>
+                <w:spacing w:val="-5"/>
+                <w:sz w:val="20"/>
+              </w:rPr>
+            </w:pPr>
+            <w:r>
+              <w:rPr>
+                <w:rFonts w:ascii="Times New Roman"/>
+                <w:color w:val="000000" w:themeColor="text1"/>
+                <w:spacing w:val="-5"/>
+                <w:sz w:val="20"/>
+              </w:rPr>
+              <w:t>{</w:t>
+            </w:r>
+            <w:proofErr w:type="spellStart"/>
+            <w:r>
+              <w:rPr>
+                <w:rFonts w:asciiTheme="majorBidi" w:hAnsiTheme="majorBidi" w:cstheme="majorBidi"/>
+                <w:color w:val="000000" w:themeColor="text1"/>
+              </w:rPr>
+              <w:t>UnitPrice</w:t>
+            </w:r>
+            <w:proofErr w:type="spellEnd"/>
+            <w:r>
+              <w:rPr>
+                <w:rFonts w:ascii="Times New Roman"/>
+                <w:color w:val="000000" w:themeColor="text1"/>
+                <w:spacing w:val="-5"/>
+                <w:sz w:val="20"/>
+              </w:rPr>
+              <w:t>}</w:t>
+            </w:r>
+            <w:r>
+              <w:rPr>
+                <w:rFonts w:ascii="Times New Roman"/>
+                <w:color w:val="000000" w:themeColor="text1"/>
+                <w:spacing w:val="-5"/>
+                <w:sz w:val="2"/>
+                <w:szCs w:val="4"/>
+              </w:rPr>
+              <w:t>{/Products}</w:t>
+            </w:r>
+          </w:p>
+        </w:tc>
+      </w:tr>
+      <w:tr>
+        <w:trPr>
+          <w:trHeight w:val="5"/>
+        </w:trPr>
+        <w:tc>
+          <w:tcPr>
+            <w:tcW w:w="11335" w:type="dxa"/>
+            <w:gridSpan w:val="6"/>
+            <w:tcBorders>
+              <w:bottom w:val="single" w:sz="4" w:space="0" w:color="auto"/>
+            </w:tcBorders>
+            <w:shd w:val="clear" w:color="auto" w:fill="FFFFFF" w:themeFill="background1"/>
+            <w:vAlign w:val="center"/>
+          </w:tcPr>
+          <w:p>
+            <w:pPr>
+              <w:pStyle w:val="TableParagraph"/>
+              <w:keepNext/>
+              <w:spacing w:before="0"/>
+              <w:ind w:left="0"/>
+              <w:jc w:val="center"/>
+              <w:rPr>
+                <w:rFonts w:ascii="Times New Roman"/>
+                <w:color w:val="000000" w:themeColor="text1"/>
+                <w:spacing w:val="-5"/>
+                <w:sz w:val="20"/>
+              </w:rPr>
+            </w:pPr>
+            <w:r>
+              <w:rPr>
+                <w:rFonts w:ascii="Times New Roman" w:hAnsi="Times New Roman"/>
+                <w:i/>
+                <w:sz w:val="16"/>
+                <w:szCs w:val="16"/>
+                <w:u w:val="single"/>
+              </w:rPr>
+              <w:t>….</w:t>
+            </w:r>
+            <w:r>
+              <w:rPr>
+                <w:rFonts w:ascii="Times New Roman" w:hAnsi="Times New Roman"/>
+                <w:i/>
+                <w:spacing w:val="-2"/>
+                <w:sz w:val="16"/>
+                <w:szCs w:val="16"/>
+                <w:u w:val="single"/>
+              </w:rPr>
+              <w:t xml:space="preserve"> </w:t>
+            </w:r>
+            <w:r>
+              <w:rPr>
+                <w:rFonts w:ascii="Times New Roman" w:hAnsi="Times New Roman"/>
+                <w:i/>
+                <w:sz w:val="16"/>
+                <w:szCs w:val="16"/>
+                <w:u w:val="single"/>
+              </w:rPr>
+              <w:t>Nothing</w:t>
+            </w:r>
+            <w:r>
+              <w:rPr>
+                <w:rFonts w:ascii="Times New Roman" w:hAnsi="Times New Roman"/>
+                <w:i/>
+                <w:spacing w:val="-3"/>
+                <w:sz w:val="16"/>
+                <w:szCs w:val="16"/>
+                <w:u w:val="single"/>
+              </w:rPr>
+              <w:t xml:space="preserve"> </w:t>
+            </w:r>
+            <w:r>
+              <w:rPr>
+                <w:rFonts w:ascii="Times New Roman" w:hAnsi="Times New Roman"/>
+                <w:i/>
+                <w:spacing w:val="-2"/>
+                <w:sz w:val="16"/>
+                <w:szCs w:val="16"/>
+                <w:u w:val="single"/>
+              </w:rPr>
+              <w:t>More…</w:t>
+            </w:r>
+            <w:r>
+              <w:rPr>
+                <w:rFonts w:ascii="Times New Roman" w:hAnsi="Times New Roman"/>
+                <w:i/>
+                <w:spacing w:val="-2"/>
+                <w:sz w:val="16"/>
+                <w:szCs w:val="16"/>
+              </w:rPr>
+              <w:t>.</w:t>
+            </w:r>
+          </w:p>
+        </w:tc>
+      </w:tr>
+      <w:tr>
+        <w:trPr>
+          <w:cantSplit/>
+          <w:trHeight w:val="1514"/>
+        </w:trPr>
+        <w:tc>
+          <w:tcPr>
+            <w:tcW w:w="11335" w:type="dxa"/>
+            <w:gridSpan w:val="6"/>
             <w:tcBorders>
               <w:top w:val="single" w:sz="4" w:space="0" w:color="auto"/>
               <w:left w:val="nil"/>
@@ -3724,15 +4430,10 @@
           </w:tcPr>
           <w:tbl>
             <w:tblPr>
-              <w:tblW w:w="11335" w:type="dxa"/>
-              <w:tblBorders>
-                <w:top w:val="single" w:sz="4" w:space="0" w:color="000000"/>
-                <w:left w:val="single" w:sz="4" w:space="0" w:color="000000"/>
-                <w:bottom w:val="single" w:sz="4" w:space="0" w:color="000000"/>
-                <w:right w:val="single" w:sz="4" w:space="0" w:color="000000"/>
-                <w:insideH w:val="single" w:sz="4" w:space="0" w:color="000000"/>
-                <w:insideV w:val="single" w:sz="4" w:space="0" w:color="000000"/>
-              </w:tblBorders>
+              <w:tblpPr w:leftFromText="180" w:rightFromText="180" w:vertAnchor="text" w:horzAnchor="margin" w:tblpXSpec="right" w:tblpY="-24"/>
+              <w:tblOverlap w:val="never"/>
+              <w:tblW w:w="11340" w:type="dxa"/>
+              <w:jc w:val="right"/>
               <w:tblLayout w:type="fixed"/>
               <w:tblCellMar>
                 <w:left w:w="0" w:type="dxa"/>
@@ -3741,327 +4442,259 @@
               <w:tblLook w:val="01E0" w:firstRow="1" w:lastRow="1" w:firstColumn="1" w:lastColumn="1" w:noHBand="0" w:noVBand="0"/>
             </w:tblPr>
             <w:tblGrid>
-              <w:gridCol w:w="1134"/>
-              <w:gridCol w:w="1843"/>
-              <w:gridCol w:w="4528"/>
-              <w:gridCol w:w="765"/>
-              <w:gridCol w:w="1799"/>
-              <w:gridCol w:w="1266"/>
+              <w:gridCol w:w="2519"/>
+              <w:gridCol w:w="7404"/>
+              <w:gridCol w:w="1417"/>
             </w:tblGrid>
             <w:tr>
               <w:trPr>
-                <w:trHeight w:val="191"/>
+                <w:cantSplit/>
+                <w:trHeight w:val="432"/>
+                <w:tblHeader/>
+                <w:jc w:val="right"/>
               </w:trPr>
               <w:tc>
                 <w:tcPr>
-                  <w:tcW w:w="1134" w:type="dxa"/>
+                  <w:tcW w:w="2519" w:type="dxa"/>
+                  <w:vMerge w:val="restart"/>
+                </w:tcPr>
+                <w:p>
+                  <w:pPr>
+                    <w:keepNext/>
+                    <w:rPr>
+                      <w:sz w:val="28"/>
+                      <w:szCs w:val="28"/>
+                    </w:rPr>
+                  </w:pPr>
+                </w:p>
+                <w:p>
+                  <w:pPr>
+                    <w:keepNext/>
+                    <w:rPr>
+                      <w:sz w:val="2"/>
+                      <w:szCs w:val="2"/>
+                    </w:rPr>
+                  </w:pPr>
+                </w:p>
+                <w:p>
+                  <w:pPr>
+                    <w:keepNext/>
+                    <w:rPr>
+                      <w:sz w:val="2"/>
+                      <w:szCs w:val="2"/>
+                    </w:rPr>
+                  </w:pPr>
+                </w:p>
+                <w:p>
+                  <w:pPr>
+                    <w:keepNext/>
+                    <w:rPr>
+                      <w:sz w:val="2"/>
+                      <w:szCs w:val="2"/>
+                    </w:rPr>
+                  </w:pPr>
+                </w:p>
+                <w:p>
+                  <w:pPr>
+                    <w:keepNext/>
+                    <w:rPr>
+                      <w:sz w:val="2"/>
+                      <w:szCs w:val="2"/>
+                    </w:rPr>
+                  </w:pPr>
+                </w:p>
+                <w:p>
+                  <w:pPr>
+                    <w:keepNext/>
+                    <w:rPr>
+                      <w:sz w:val="2"/>
+                      <w:szCs w:val="2"/>
+                    </w:rPr>
+                  </w:pPr>
+                </w:p>
+                <w:p>
+                  <w:pPr>
+                    <w:keepNext/>
+                    <w:rPr>
+                      <w:sz w:val="2"/>
+                      <w:szCs w:val="2"/>
+                    </w:rPr>
+                  </w:pPr>
+                </w:p>
+                <w:p>
+                  <w:pPr>
+                    <w:keepNext/>
+                    <w:rPr>
+                      <w:sz w:val="2"/>
+                      <w:szCs w:val="2"/>
+                    </w:rPr>
+                  </w:pPr>
+                </w:p>
+                <w:p>
+                  <w:pPr>
+                    <w:keepNext/>
+                    <w:rPr>
+                      <w:sz w:val="2"/>
+                      <w:szCs w:val="2"/>
+                    </w:rPr>
+                  </w:pPr>
+                </w:p>
+                <w:p>
+                  <w:pPr>
+                    <w:keepNext/>
+                    <w:rPr>
+                      <w:sz w:val="2"/>
+                      <w:szCs w:val="2"/>
+                    </w:rPr>
+                  </w:pPr>
+                </w:p>
+                <w:p>
+                  <w:pPr>
+                    <w:keepNext/>
+                    <w:rPr>
+                      <w:sz w:val="2"/>
+                      <w:szCs w:val="2"/>
+                    </w:rPr>
+                  </w:pPr>
+                </w:p>
+                <w:p>
+                  <w:pPr>
+                    <w:keepNext/>
+                    <w:rPr>
+                      <w:sz w:val="2"/>
+                      <w:szCs w:val="2"/>
+                    </w:rPr>
+                  </w:pPr>
+                </w:p>
+                <w:p>
+                  <w:pPr>
+                    <w:keepNext/>
+                    <w:rPr>
+                      <w:sz w:val="2"/>
+                      <w:szCs w:val="2"/>
+                    </w:rPr>
+                  </w:pPr>
+                </w:p>
+                <w:p>
+                  <w:pPr>
+                    <w:keepNext/>
+                    <w:rPr>
+                      <w:sz w:val="2"/>
+                      <w:szCs w:val="2"/>
+                    </w:rPr>
+                  </w:pPr>
+                </w:p>
+                <w:p>
+                  <w:pPr>
+                    <w:keepNext/>
+                    <w:rPr>
+                      <w:sz w:val="2"/>
+                      <w:szCs w:val="2"/>
+                    </w:rPr>
+                  </w:pPr>
+                </w:p>
+                <w:p>
+                  <w:pPr>
+                    <w:keepNext/>
+                    <w:rPr>
+                      <w:sz w:val="2"/>
+                      <w:szCs w:val="2"/>
+                    </w:rPr>
+                  </w:pPr>
+                </w:p>
+              </w:tc>
+              <w:tc>
+                <w:tcPr>
+                  <w:tcW w:w="7404" w:type="dxa"/>
+                  <w:tcBorders>
+                    <w:top w:val="single" w:sz="4" w:space="0" w:color="auto"/>
+                    <w:left w:val="nil"/>
+                    <w:bottom w:val="single" w:sz="4" w:space="0" w:color="auto"/>
+                    <w:right w:val="single" w:sz="4" w:space="0" w:color="auto"/>
+                  </w:tcBorders>
                   <w:shd w:val="clear" w:color="auto" w:fill="DAEDF3"/>
-                  <w:vAlign w:val="center"/>
                 </w:tcPr>
                 <w:p>
                   <w:pPr>
                     <w:pStyle w:val="TableParagraph"/>
                     <w:keepNext/>
                     <w:spacing w:before="120" w:after="120"/>
-                    <w:ind w:left="0"/>
-                    <w:jc w:val="center"/>
+                    <w:ind w:left="0" w:right="57"/>
+                    <w:jc w:val="right"/>
                     <w:rPr>
-                      <w:rFonts w:ascii="Times New Roman"/>
+                      <w:rFonts w:asciiTheme="majorBidi" w:hAnsiTheme="majorBidi" w:cstheme="majorBidi"/>
+                      <w:bCs/>
+                      <w:color w:val="1F497D" w:themeColor="text2"/>
                       <w:sz w:val="20"/>
+                      <w:szCs w:val="20"/>
+                      <w:rtl/>
                     </w:rPr>
                   </w:pPr>
                   <w:r>
                     <w:rPr>
                       <w:rFonts w:ascii="Times New Roman"/>
-                      <w:color w:val="234060"/>
-                      <w:spacing w:val="-4"/>
+                      <w:color w:val="1F487C"/>
                       <w:sz w:val="20"/>
+                      <w:szCs w:val="20"/>
                     </w:rPr>
-                    <w:t>ITEM</w:t>
+                    <w:t>TOTAL</w:t>
+                  </w:r>
+                  <w:r>
+                    <w:rPr>
+                      <w:rFonts w:ascii="Times New Roman"/>
+                      <w:color w:val="1F487C"/>
+                      <w:spacing w:val="-3"/>
+                      <w:sz w:val="20"/>
+                      <w:szCs w:val="20"/>
+                    </w:rPr>
+                    <w:t xml:space="preserve"> </w:t>
+                  </w:r>
+                  <w:r>
+                    <w:rPr>
+                      <w:rFonts w:ascii="Times New Roman"/>
+                      <w:color w:val="1F487C"/>
+                      <w:sz w:val="20"/>
+                      <w:szCs w:val="20"/>
+                    </w:rPr>
+                    <w:t>PRICE</w:t>
+                  </w:r>
+                  <w:r>
+                    <w:rPr>
+                      <w:rFonts w:ascii="Times New Roman"/>
+                      <w:color w:val="1F487C"/>
+                      <w:sz w:val="20"/>
+                      <w:szCs w:val="20"/>
+                    </w:rPr>
+                    <w:t>({Currency})</w:t>
                   </w:r>
                 </w:p>
               </w:tc>
               <w:tc>
                 <w:tcPr>
-                  <w:tcW w:w="1843" w:type="dxa"/>
+                  <w:tcW w:w="1417" w:type="dxa"/>
+                  <w:tcBorders>
+                    <w:top w:val="single" w:sz="4" w:space="0" w:color="auto"/>
+                    <w:left w:val="single" w:sz="4" w:space="0" w:color="auto"/>
+                    <w:bottom w:val="single" w:sz="4" w:space="0" w:color="auto"/>
+                  </w:tcBorders>
                   <w:shd w:val="clear" w:color="auto" w:fill="DAEDF3"/>
-                  <w:vAlign w:val="center"/>
                 </w:tcPr>
                 <w:p>
                   <w:pPr>
                     <w:pStyle w:val="TableParagraph"/>
                     <w:keepNext/>
                     <w:spacing w:before="120" w:after="120"/>
-                    <w:ind w:left="0"/>
-                    <w:jc w:val="center"/>
-                    <w:rPr>
-                      <w:rFonts w:ascii="Times New Roman"/>
-                      <w:sz w:val="20"/>
-                    </w:rPr>
-                  </w:pPr>
-                  <w:r>
-                    <w:rPr>
-                      <w:rFonts w:ascii="Times New Roman"/>
-                      <w:color w:val="234060"/>
-                      <w:sz w:val="20"/>
-                    </w:rPr>
-                    <w:t>PRODUCT</w:t>
-                  </w:r>
-                  <w:r>
-                    <w:rPr>
-                      <w:rFonts w:ascii="Times New Roman"/>
-                      <w:color w:val="234060"/>
-                      <w:spacing w:val="-11"/>
-                      <w:sz w:val="20"/>
-                    </w:rPr>
-                    <w:t xml:space="preserve"> </w:t>
-                  </w:r>
-                  <w:r>
-                    <w:rPr>
-                      <w:rFonts w:ascii="Times New Roman"/>
-                      <w:color w:val="234060"/>
-                      <w:spacing w:val="-4"/>
-                      <w:sz w:val="20"/>
-                    </w:rPr>
-                    <w:t>CODE</w:t>
-                  </w:r>
-                </w:p>
-              </w:tc>
-              <w:tc>
-                <w:tcPr>
-                  <w:tcW w:w="4528" w:type="dxa"/>
-                  <w:shd w:val="clear" w:color="auto" w:fill="DAEDF3"/>
-                  <w:vAlign w:val="center"/>
-                </w:tcPr>
-                <w:p>
-                  <w:pPr>
-                    <w:pStyle w:val="TableParagraph"/>
-                    <w:keepNext/>
-                    <w:spacing w:before="120" w:after="120"/>
-                    <w:ind w:left="0"/>
-                    <w:jc w:val="center"/>
-                    <w:rPr>
-                      <w:rFonts w:ascii="Times New Roman"/>
-                      <w:sz w:val="20"/>
-                    </w:rPr>
-                  </w:pPr>
-                  <w:r>
-                    <w:rPr>
-                      <w:rFonts w:ascii="Times New Roman"/>
-                      <w:color w:val="234060"/>
-                      <w:spacing w:val="-2"/>
-                      <w:sz w:val="20"/>
-                    </w:rPr>
-                    <w:t>DESCRIPTION</w:t>
-                  </w:r>
-                </w:p>
-              </w:tc>
-              <w:tc>
-                <w:tcPr>
-                  <w:tcW w:w="765" w:type="dxa"/>
-                  <w:shd w:val="clear" w:color="auto" w:fill="DAEDF3"/>
-                  <w:vAlign w:val="center"/>
-                </w:tcPr>
-                <w:p>
-                  <w:pPr>
-                    <w:pStyle w:val="TableParagraph"/>
-                    <w:keepNext/>
-                    <w:spacing w:before="120" w:after="120"/>
-                    <w:ind w:left="0"/>
-                    <w:jc w:val="center"/>
-                    <w:rPr>
-                      <w:rFonts w:ascii="Times New Roman"/>
-                      <w:sz w:val="20"/>
-                    </w:rPr>
-                  </w:pPr>
-                  <w:r>
-                    <w:rPr>
-                      <w:rFonts w:ascii="Times New Roman"/>
-                      <w:color w:val="234060"/>
-                      <w:spacing w:val="-5"/>
-                      <w:sz w:val="20"/>
-                    </w:rPr>
-                    <w:t>QTY</w:t>
-                  </w:r>
-                </w:p>
-              </w:tc>
-              <w:tc>
-                <w:tcPr>
-                  <w:tcW w:w="1799" w:type="dxa"/>
-                  <w:shd w:val="clear" w:color="auto" w:fill="DAEDF3"/>
-                  <w:vAlign w:val="center"/>
-                </w:tcPr>
-                <w:p>
-                  <w:pPr>
-                    <w:pStyle w:val="TableParagraph"/>
-                    <w:keepNext/>
-                    <w:spacing w:before="120" w:after="120"/>
-                    <w:ind w:left="224" w:hanging="224"/>
-                    <w:jc w:val="center"/>
-                    <w:rPr>
-                      <w:rFonts w:ascii="Times New Roman" w:cstheme="minorBidi"/>
-                      <w:color w:val="234060"/>
-                      <w:sz w:val="20"/>
-                      <w:rtl/>
-                    </w:rPr>
-                  </w:pPr>
-                  <w:r>
-                    <w:rPr>
-                      <w:rFonts w:ascii="Times New Roman"/>
-                      <w:color w:val="234060"/>
-                      <w:sz w:val="20"/>
-                    </w:rPr>
-                    <w:t>SET</w:t>
-                  </w:r>
-                  <w:r>
-                    <w:rPr>
-                      <w:rFonts w:ascii="Times New Roman"/>
-                      <w:color w:val="234060"/>
-                      <w:spacing w:val="-13"/>
-                      <w:sz w:val="20"/>
-                    </w:rPr>
-                    <w:t xml:space="preserve"> </w:t>
-                  </w:r>
-                  <w:r>
-                    <w:rPr>
-                      <w:rFonts w:ascii="Times New Roman"/>
-                      <w:color w:val="234060"/>
-                      <w:sz w:val="20"/>
-                    </w:rPr>
-                    <w:t xml:space="preserve">PRICE </w:t>
-                  </w:r>
-                </w:p>
-              </w:tc>
-              <w:tc>
-                <w:tcPr>
-                  <w:tcW w:w="1266" w:type="dxa"/>
-                  <w:shd w:val="clear" w:color="auto" w:fill="DAEDF3"/>
-                  <w:vAlign w:val="center"/>
-                </w:tcPr>
-                <w:p>
-                  <w:pPr>
-                    <w:pStyle w:val="TableParagraph"/>
-                    <w:keepNext/>
-                    <w:spacing w:before="120" w:after="120"/>
-                    <w:ind w:left="293" w:hanging="293"/>
-                    <w:jc w:val="center"/>
-                    <w:rPr>
-                      <w:rFonts w:ascii="Times New Roman" w:cstheme="minorBidi"/>
-                      <w:color w:val="234060"/>
-                      <w:spacing w:val="-2"/>
-                      <w:sz w:val="20"/>
-                      <w:rtl/>
-                    </w:rPr>
-                  </w:pPr>
-                  <w:r>
-                    <w:rPr>
-                      <w:rFonts w:ascii="Times New Roman"/>
-                      <w:color w:val="234060"/>
-                      <w:spacing w:val="-2"/>
-                      <w:sz w:val="20"/>
-                    </w:rPr>
-                    <w:t>SUB-TOTAL</w:t>
-                  </w:r>
-                </w:p>
-              </w:tc>
-            </w:tr>
-            <w:tr>
-              <w:trPr>
-                <w:trHeight w:val="5"/>
-              </w:trPr>
-              <w:tc>
-                <w:tcPr>
-                  <w:tcW w:w="1134" w:type="dxa"/>
-                  <w:tcBorders>
-                    <w:bottom w:val="single" w:sz="4" w:space="0" w:color="auto"/>
-                  </w:tcBorders>
-                  <w:shd w:val="clear" w:color="auto" w:fill="FFFFFF" w:themeFill="background1"/>
-                  <w:vAlign w:val="center"/>
-                </w:tcPr>
-                <w:p>
-                  <w:pPr>
-                    <w:pStyle w:val="TableParagraph"/>
-                    <w:keepNext/>
-                    <w:spacing w:before="0"/>
-                    <w:ind w:left="10"/>
+                    <w:ind w:left="0" w:right="-57"/>
                     <w:jc w:val="center"/>
                     <w:rPr>
                       <w:rFonts w:asciiTheme="majorBidi" w:hAnsiTheme="majorBidi" w:cstheme="majorBidi"/>
-                      <w:sz w:val="4"/>
-                      <w:szCs w:val="4"/>
-                    </w:rPr>
-                  </w:pPr>
-                  <w:r>
-                    <w:rPr>
-                      <w:rFonts w:asciiTheme="majorBidi" w:hAnsiTheme="majorBidi" w:cstheme="majorBidi"/>
-                      <w:sz w:val="2"/>
-                      <w:szCs w:val="2"/>
-                    </w:rPr>
-                    <w:t>{#</w:t>
-                  </w:r>
-                  <w:proofErr w:type="gramStart"/>
-                  <w:r>
-                    <w:rPr>
-                      <w:rFonts w:asciiTheme="majorBidi" w:hAnsiTheme="majorBidi" w:cstheme="majorBidi"/>
-                      <w:sz w:val="2"/>
-                      <w:szCs w:val="2"/>
-                    </w:rPr>
-                    <w:t>Products</w:t>
-                  </w:r>
-                  <w:r>
-                    <w:rPr>
-                      <w:rFonts w:asciiTheme="majorBidi" w:hAnsiTheme="majorBidi" w:cstheme="majorBidi"/>
-                      <w:sz w:val="4"/>
-                      <w:szCs w:val="4"/>
-                    </w:rPr>
-                    <w:t>}</w:t>
-                  </w:r>
-                  <w:r>
-                    <w:rPr>
-                      <w:rFonts w:asciiTheme="majorBidi" w:hAnsiTheme="majorBidi" w:cstheme="majorBidi"/>
-                      <w:sz w:val="20"/>
-                      <w:szCs w:val="20"/>
-                    </w:rPr>
-                    <w:t>{</w:t>
-                  </w:r>
-                  <w:proofErr w:type="gramEnd"/>
-                  <w:r>
-                    <w:rPr>
-                      <w:rFonts w:asciiTheme="majorBidi" w:hAnsiTheme="majorBidi" w:cstheme="majorBidi"/>
-                      <w:sz w:val="20"/>
-                      <w:szCs w:val="20"/>
-                    </w:rPr>
-                    <w:t>Number}</w:t>
-                  </w:r>
-                </w:p>
-              </w:tc>
-              <w:tc>
-                <w:tcPr>
-                  <w:tcW w:w="1843" w:type="dxa"/>
-                  <w:tcBorders>
-                    <w:bottom w:val="single" w:sz="4" w:space="0" w:color="auto"/>
-                  </w:tcBorders>
-                  <w:shd w:val="clear" w:color="auto" w:fill="FFFFFF" w:themeFill="background1"/>
-                  <w:vAlign w:val="center"/>
-                </w:tcPr>
-                <w:p>
-                  <w:pPr>
-                    <w:pStyle w:val="TableParagraph"/>
-                    <w:keepNext/>
-                    <w:spacing w:before="0"/>
-                    <w:ind w:left="0"/>
-                    <w:jc w:val="center"/>
-                    <w:rPr>
-                      <w:rFonts w:ascii="Times New Roman"/>
-                      <w:color w:val="234060"/>
                       <w:sz w:val="20"/>
                       <w:szCs w:val="20"/>
                     </w:rPr>
                   </w:pPr>
                   <w:r>
                     <w:rPr>
-                      <w:rFonts w:ascii="Times New Roman"/>
-                      <w:color w:val="000000" w:themeColor="text1"/>
+                      <w:rFonts w:asciiTheme="majorBidi" w:hAnsiTheme="majorBidi" w:cstheme="majorBidi"/>
                       <w:sz w:val="20"/>
                       <w:szCs w:val="20"/>
                     </w:rPr>
@@ -4071,17 +4704,15 @@
                   <w:r>
                     <w:rPr>
                       <w:rFonts w:asciiTheme="majorBidi" w:hAnsiTheme="majorBidi" w:cstheme="majorBidi"/>
-                      <w:color w:val="000000" w:themeColor="text1"/>
                       <w:sz w:val="20"/>
                       <w:szCs w:val="20"/>
                     </w:rPr>
-                    <w:t>ProductCode</w:t>
+                    <w:t>TotalPrice</w:t>
                   </w:r>
                   <w:proofErr w:type="spellEnd"/>
                   <w:r>
                     <w:rPr>
-                      <w:rFonts w:ascii="Times New Roman"/>
-                      <w:color w:val="000000" w:themeColor="text1"/>
+                      <w:rFonts w:asciiTheme="majorBidi" w:hAnsiTheme="majorBidi" w:cstheme="majorBidi"/>
                       <w:sz w:val="20"/>
                       <w:szCs w:val="20"/>
                     </w:rPr>
@@ -4089,111 +4720,140 @@
                   </w:r>
                 </w:p>
               </w:tc>
+            </w:tr>
+            <w:tr>
+              <w:trPr>
+                <w:cantSplit/>
+                <w:trHeight w:val="432"/>
+                <w:jc w:val="right"/>
+              </w:trPr>
               <w:tc>
                 <w:tcPr>
-                  <w:tcW w:w="4528" w:type="dxa"/>
+                  <w:tcW w:w="2519" w:type="dxa"/>
+                  <w:vMerge/>
+                </w:tcPr>
+                <w:p>
+                  <w:pPr>
+                    <w:keepNext/>
+                    <w:rPr>
+                      <w:sz w:val="2"/>
+                      <w:szCs w:val="2"/>
+                    </w:rPr>
+                  </w:pPr>
+                </w:p>
+              </w:tc>
+              <w:tc>
+                <w:tcPr>
+                  <w:tcW w:w="7404" w:type="dxa"/>
                   <w:tcBorders>
+                    <w:top w:val="single" w:sz="4" w:space="0" w:color="auto"/>
+                    <w:left w:val="nil"/>
                     <w:bottom w:val="single" w:sz="4" w:space="0" w:color="auto"/>
+                    <w:right w:val="single" w:sz="4" w:space="0" w:color="auto"/>
                   </w:tcBorders>
-                  <w:shd w:val="clear" w:color="auto" w:fill="FFFFFF" w:themeFill="background1"/>
-                  <w:vAlign w:val="center"/>
+                  <w:shd w:val="clear" w:color="auto" w:fill="DAEDF3"/>
                 </w:tcPr>
                 <w:p>
                   <w:pPr>
                     <w:pStyle w:val="TableParagraph"/>
                     <w:keepNext/>
-                    <w:spacing w:before="0"/>
-                    <w:ind w:left="0"/>
+                    <w:spacing w:before="120" w:after="120"/>
+                    <w:ind w:left="0" w:right="57"/>
+                    <w:jc w:val="right"/>
                     <w:rPr>
-                      <w:rFonts w:ascii="Times New Roman" w:cs="Times New Roman"/>
-                      <w:color w:val="000000" w:themeColor="text1"/>
-                      <w:spacing w:val="-2"/>
+                      <w:rFonts w:ascii="Times New Roman"/>
                       <w:sz w:val="20"/>
                       <w:szCs w:val="20"/>
                     </w:rPr>
                   </w:pPr>
                   <w:r>
                     <w:rPr>
-                      <w:rFonts w:ascii="Times New Roman"/>
-                      <w:color w:val="000000" w:themeColor="text1"/>
-                      <w:spacing w:val="-2"/>
+                      <w:rFonts w:asciiTheme="majorBidi" w:hAnsiTheme="majorBidi" w:cstheme="majorBidi"/>
+                      <w:bCs/>
+                      <w:color w:val="1F497D" w:themeColor="text2"/>
                       <w:sz w:val="20"/>
                       <w:szCs w:val="20"/>
                     </w:rPr>
-                    <w:t>{#</w:t>
+                    <w:t>VAT {</w:t>
                   </w:r>
-                  <w:proofErr w:type="gramStart"/>
+                  <w:proofErr w:type="spellStart"/>
                   <w:r>
                     <w:rPr>
-                      <w:rFonts w:ascii="Times New Roman"/>
-                      <w:color w:val="000000" w:themeColor="text1"/>
-                      <w:spacing w:val="-2"/>
+                      <w:rFonts w:asciiTheme="majorBidi" w:hAnsiTheme="majorBidi" w:cstheme="majorBidi"/>
+                      <w:bCs/>
+                      <w:color w:val="1F497D" w:themeColor="text2"/>
                       <w:sz w:val="20"/>
                       <w:szCs w:val="20"/>
                     </w:rPr>
-                    <w:t>Description}{.}</w:t>
+                    <w:t>VatRate</w:t>
                   </w:r>
-                  <w:proofErr w:type="gramEnd"/>
+                  <w:proofErr w:type="spellEnd"/>
                   <w:r>
                     <w:rPr>
-                      <w:rFonts w:ascii="Times New Roman"/>
-                      <w:color w:val="000000" w:themeColor="text1"/>
-                      <w:spacing w:val="-2"/>
+                      <w:rFonts w:asciiTheme="majorBidi" w:hAnsiTheme="majorBidi" w:cstheme="majorBidi"/>
+                      <w:bCs/>
+                      <w:color w:val="1F497D" w:themeColor="text2"/>
                       <w:sz w:val="20"/>
                       <w:szCs w:val="20"/>
                     </w:rPr>
-                    <w:t>{/Description}</w:t>
+                    <w:t>}%</w:t>
+                  </w:r>
+                  <w:r>
+                    <w:rPr>
+                      <w:rFonts w:asciiTheme="majorBidi" w:hAnsiTheme="majorBidi" w:cstheme="majorBidi"/>
+                      <w:bCs/>
+                      <w:color w:val="1F497D" w:themeColor="text2"/>
+                      <w:sz w:val="20"/>
+                      <w:szCs w:val="20"/>
+                    </w:rPr>
+                    <w:t>({Currency})</w:t>
                   </w:r>
                 </w:p>
               </w:tc>
               <w:tc>
                 <w:tcPr>
-                  <w:tcW w:w="765" w:type="dxa"/>
+                  <w:tcW w:w="1417" w:type="dxa"/>
                   <w:tcBorders>
+                    <w:top w:val="single" w:sz="4" w:space="0" w:color="auto"/>
+                    <w:left w:val="single" w:sz="4" w:space="0" w:color="auto"/>
                     <w:bottom w:val="single" w:sz="4" w:space="0" w:color="auto"/>
                   </w:tcBorders>
-                  <w:shd w:val="clear" w:color="auto" w:fill="FFFFFF" w:themeFill="background1"/>
-                  <w:vAlign w:val="center"/>
+                  <w:shd w:val="clear" w:color="auto" w:fill="DAEDF3"/>
                 </w:tcPr>
                 <w:p>
                   <w:pPr>
                     <w:pStyle w:val="TableParagraph"/>
                     <w:keepNext/>
-                    <w:spacing w:before="0"/>
-                    <w:ind w:left="0"/>
+                    <w:spacing w:before="120" w:after="120"/>
+                    <w:ind w:left="0" w:right="-57"/>
                     <w:jc w:val="center"/>
                     <w:rPr>
                       <w:rFonts w:ascii="Times New Roman"/>
-                      <w:color w:val="234060"/>
-                      <w:spacing w:val="-5"/>
                       <w:sz w:val="20"/>
                       <w:szCs w:val="20"/>
                     </w:rPr>
                   </w:pPr>
                   <w:r>
                     <w:rPr>
-                      <w:rFonts w:ascii="Times New Roman"/>
-                      <w:color w:val="000000" w:themeColor="text1"/>
-                      <w:spacing w:val="-5"/>
+                      <w:rFonts w:asciiTheme="majorBidi" w:hAnsiTheme="majorBidi" w:cstheme="majorBidi"/>
                       <w:sz w:val="20"/>
                       <w:szCs w:val="20"/>
                     </w:rPr>
                     <w:t>{</w:t>
                   </w:r>
+                  <w:proofErr w:type="spellStart"/>
                   <w:r>
                     <w:rPr>
                       <w:rFonts w:asciiTheme="majorBidi" w:hAnsiTheme="majorBidi" w:cstheme="majorBidi"/>
-                      <w:color w:val="000000" w:themeColor="text1"/>
                       <w:sz w:val="20"/>
                       <w:szCs w:val="20"/>
                     </w:rPr>
-                    <w:t>Qty</w:t>
+                    <w:t>VatPrice</w:t>
                   </w:r>
+                  <w:proofErr w:type="spellEnd"/>
                   <w:r>
                     <w:rPr>
-                      <w:rFonts w:ascii="Times New Roman"/>
-                      <w:color w:val="000000" w:themeColor="text1"/>
-                      <w:spacing w:val="-5"/>
+                      <w:rFonts w:asciiTheme="majorBidi" w:hAnsiTheme="majorBidi" w:cstheme="majorBidi"/>
                       <w:sz w:val="20"/>
                       <w:szCs w:val="20"/>
                     </w:rPr>
@@ -4201,54 +4861,128 @@
                   </w:r>
                 </w:p>
               </w:tc>
+            </w:tr>
+            <w:tr>
+              <w:trPr>
+                <w:cantSplit/>
+                <w:trHeight w:val="432"/>
+                <w:jc w:val="right"/>
+              </w:trPr>
               <w:tc>
                 <w:tcPr>
-                  <w:tcW w:w="1799" w:type="dxa"/>
+                  <w:tcW w:w="2519" w:type="dxa"/>
+                  <w:vMerge/>
+                </w:tcPr>
+                <w:p>
+                  <w:pPr>
+                    <w:keepNext/>
+                    <w:rPr>
+                      <w:sz w:val="2"/>
+                      <w:szCs w:val="2"/>
+                    </w:rPr>
+                  </w:pPr>
+                </w:p>
+              </w:tc>
+              <w:tc>
+                <w:tcPr>
+                  <w:tcW w:w="7404" w:type="dxa"/>
                   <w:tcBorders>
+                    <w:top w:val="single" w:sz="4" w:space="0" w:color="auto"/>
+                    <w:left w:val="nil"/>
                     <w:bottom w:val="single" w:sz="4" w:space="0" w:color="auto"/>
+                    <w:right w:val="single" w:sz="4" w:space="0" w:color="auto"/>
                   </w:tcBorders>
-                  <w:shd w:val="clear" w:color="auto" w:fill="FFFFFF" w:themeFill="background1"/>
-                  <w:vAlign w:val="center"/>
+                  <w:shd w:val="clear" w:color="auto" w:fill="DAEDF3"/>
                 </w:tcPr>
                 <w:p>
                   <w:pPr>
                     <w:pStyle w:val="TableParagraph"/>
                     <w:keepNext/>
-                    <w:spacing w:before="0"/>
-                    <w:ind w:left="0"/>
-                    <w:jc w:val="center"/>
+                    <w:spacing w:before="120" w:after="120"/>
+                    <w:ind w:left="0" w:right="57"/>
+                    <w:jc w:val="right"/>
                     <w:rPr>
-                      <w:rFonts w:ascii="Times New Roman"/>
-                      <w:color w:val="234060"/>
-                      <w:spacing w:val="-5"/>
+                      <w:rFonts w:asciiTheme="majorBidi" w:hAnsiTheme="majorBidi" w:cstheme="majorBidi"/>
+                      <w:bCs/>
+                      <w:color w:val="1F497D" w:themeColor="text2"/>
                       <w:sz w:val="20"/>
                       <w:szCs w:val="20"/>
                     </w:rPr>
                   </w:pPr>
                   <w:r>
                     <w:rPr>
-                      <w:rFonts w:ascii="Times New Roman"/>
-                      <w:color w:val="000000" w:themeColor="text1"/>
-                      <w:spacing w:val="-5"/>
+                      <w:rFonts w:asciiTheme="majorBidi" w:hAnsiTheme="majorBidi" w:cstheme="majorBidi"/>
+                      <w:b/>
+                      <w:bCs/>
+                      <w:color w:val="1F497D" w:themeColor="text2"/>
+                      <w:sz w:val="20"/>
+                      <w:szCs w:val="20"/>
+                    </w:rPr>
+                    <w:t>NET TOTAL PRICE</w:t>
+                  </w:r>
+                  <w:r>
+                    <w:rPr>
+                      <w:rFonts w:asciiTheme="majorBidi" w:hAnsiTheme="majorBidi" w:cstheme="majorBidi"/>
+                      <w:b/>
+                      <w:bCs/>
+                      <w:color w:val="1F497D" w:themeColor="text2"/>
+                      <w:sz w:val="20"/>
+                      <w:szCs w:val="20"/>
+                    </w:rPr>
+                    <w:t>({Currency})</w:t>
+                  </w:r>
+                </w:p>
+              </w:tc>
+              <w:tc>
+                <w:tcPr>
+                  <w:tcW w:w="1417" w:type="dxa"/>
+                  <w:tcBorders>
+                    <w:top w:val="single" w:sz="4" w:space="0" w:color="auto"/>
+                    <w:left w:val="single" w:sz="4" w:space="0" w:color="auto"/>
+                    <w:bottom w:val="single" w:sz="4" w:space="0" w:color="auto"/>
+                  </w:tcBorders>
+                  <w:shd w:val="clear" w:color="auto" w:fill="DAEDF3"/>
+                </w:tcPr>
+                <w:p>
+                  <w:pPr>
+                    <w:pStyle w:val="TableParagraph"/>
+                    <w:keepNext/>
+                    <w:spacing w:before="120" w:after="120"/>
+                    <w:ind w:left="0" w:right="-57"/>
+                    <w:jc w:val="center"/>
+                    <w:rPr>
+                      <w:rFonts w:asciiTheme="majorBidi" w:hAnsiTheme="majorBidi" w:cstheme="majorBidi"/>
+                      <w:sz w:val="20"/>
+                      <w:szCs w:val="20"/>
+                    </w:rPr>
+                  </w:pPr>
+                  <w:r>
+                    <w:rPr>
+                      <w:rFonts w:asciiTheme="majorBidi" w:hAnsiTheme="majorBidi" w:cstheme="majorBidi"/>
+                      <w:b/>
+                      <w:bCs/>
                       <w:sz w:val="20"/>
                       <w:szCs w:val="20"/>
                     </w:rPr>
                     <w:t>{</w:t>
                   </w:r>
+                  <w:proofErr w:type="spellStart"/>
                   <w:r>
                     <w:rPr>
                       <w:rFonts w:asciiTheme="majorBidi" w:hAnsiTheme="majorBidi" w:cstheme="majorBidi"/>
-                      <w:color w:val="000000" w:themeColor="text1"/>
+                      <w:b/>
+                      <w:bCs/>
                       <w:sz w:val="20"/>
                       <w:szCs w:val="20"/>
                     </w:rPr>
-                    <w:t>Unit</w:t>
+                    <w:t>NetPrice</w:t>
                   </w:r>
+                  <w:proofErr w:type="spellEnd"/>
                   <w:r>
                     <w:rPr>
-                      <w:rFonts w:ascii="Times New Roman"/>
-                      <w:color w:val="000000" w:themeColor="text1"/>
-                      <w:spacing w:val="-5"/>
+                      <w:rFonts w:asciiTheme="majorBidi" w:hAnsiTheme="majorBidi" w:cstheme="majorBidi"/>
+                      <w:b/>
+                      <w:bCs/>
                       <w:sz w:val="20"/>
                       <w:szCs w:val="20"/>
                     </w:rPr>
@@ -4256,881 +4990,127 @@
                   </w:r>
                 </w:p>
               </w:tc>
+            </w:tr>
+            <w:tr>
+              <w:trPr>
+                <w:cantSplit/>
+                <w:trHeight w:val="340"/>
+                <w:jc w:val="right"/>
+              </w:trPr>
               <w:tc>
                 <w:tcPr>
-                  <w:tcW w:w="1266" w:type="dxa"/>
+                  <w:tcW w:w="2519" w:type="dxa"/>
+                  <w:vMerge/>
+                </w:tcPr>
+                <w:p>
+                  <w:pPr>
+                    <w:rPr>
+                      <w:sz w:val="2"/>
+                      <w:szCs w:val="2"/>
+                    </w:rPr>
+                  </w:pPr>
+                </w:p>
+              </w:tc>
+              <w:tc>
+                <w:tcPr>
+                  <w:tcW w:w="8821" w:type="dxa"/>
+                  <w:gridSpan w:val="2"/>
                   <w:tcBorders>
+                    <w:top w:val="single" w:sz="4" w:space="0" w:color="auto"/>
+                    <w:left w:val="nil"/>
                     <w:bottom w:val="single" w:sz="4" w:space="0" w:color="auto"/>
                   </w:tcBorders>
-                  <w:shd w:val="clear" w:color="auto" w:fill="FFFFFF" w:themeFill="background1"/>
-                  <w:vAlign w:val="center"/>
+                  <w:shd w:val="clear" w:color="auto" w:fill="DAEDF3"/>
                 </w:tcPr>
                 <w:p>
                   <w:pPr>
                     <w:pStyle w:val="TableParagraph"/>
-                    <w:keepNext/>
-                    <w:spacing w:before="0"/>
-                    <w:ind w:left="0"/>
+                    <w:spacing w:before="60"/>
+                    <w:ind w:left="0" w:right="-7087"/>
                     <w:jc w:val="center"/>
                     <w:rPr>
                       <w:rFonts w:ascii="Times New Roman"/>
-                      <w:color w:val="234060"/>
-                      <w:spacing w:val="-5"/>
-                      <w:sz w:val="20"/>
+                      <w:b/>
+                      <w:i/>
+                      <w:sz w:val="18"/>
                     </w:rPr>
                   </w:pPr>
                   <w:r>
                     <w:rPr>
-                      <w:rFonts w:ascii="Times New Roman"/>
-                      <w:color w:val="000000" w:themeColor="text1"/>
-                      <w:spacing w:val="-5"/>
+                      <w:rFonts w:asciiTheme="majorBidi" w:hAnsiTheme="majorBidi" w:cstheme="majorBidi"/>
+                      <w:b/>
+                      <w:bCs/>
+                      <w:i/>
+                      <w:iCs/>
+                      <w:color w:val="1F497D" w:themeColor="text2"/>
                       <w:sz w:val="20"/>
-                    </w:rPr>
-                    <w:t>{</w:t>
-                  </w:r>
-                  <w:proofErr w:type="spellStart"/>
-                  <w:r>
-                    <w:rPr>
-                      <w:rFonts w:asciiTheme="majorBidi" w:hAnsiTheme="majorBidi" w:cstheme="majorBidi"/>
-                      <w:color w:val="000000" w:themeColor="text1"/>
-                    </w:rPr>
-                    <w:t>UnitPrice</w:t>
-                  </w:r>
-                  <w:proofErr w:type="spellEnd"/>
-                  <w:r>
-                    <w:rPr>
-                      <w:rFonts w:ascii="Times New Roman"/>
-                      <w:color w:val="000000" w:themeColor="text1"/>
-                      <w:spacing w:val="-5"/>
-                      <w:sz w:val="20"/>
-                    </w:rPr>
-                    <w:t>}</w:t>
-                  </w:r>
-                  <w:r>
-                    <w:rPr>
-                      <w:rFonts w:ascii="Times New Roman"/>
-                      <w:color w:val="000000" w:themeColor="text1"/>
-                      <w:spacing w:val="-5"/>
-                      <w:sz w:val="2"/>
-                      <w:szCs w:val="4"/>
-                    </w:rPr>
-                    <w:t>{/Products}</w:t>
-                  </w:r>
-                </w:p>
-              </w:tc>
-            </w:tr>
-            <w:tr>
-              <w:trPr>
-                <w:trHeight w:val="5"/>
-              </w:trPr>
-              <w:tc>
-                <w:tcPr>
-                  <w:tcW w:w="11335" w:type="dxa"/>
-                  <w:gridSpan w:val="6"/>
-                  <w:tcBorders>
-                    <w:bottom w:val="single" w:sz="4" w:space="0" w:color="auto"/>
-                  </w:tcBorders>
-                  <w:shd w:val="clear" w:color="auto" w:fill="FFFFFF" w:themeFill="background1"/>
-                  <w:vAlign w:val="center"/>
-                </w:tcPr>
-                <w:p>
-                  <w:pPr>
-                    <w:pStyle w:val="TableParagraph"/>
-                    <w:keepNext/>
-                    <w:spacing w:before="0"/>
-                    <w:ind w:left="0"/>
-                    <w:jc w:val="center"/>
-                    <w:rPr>
-                      <w:rFonts w:ascii="Times New Roman"/>
-                      <w:color w:val="000000" w:themeColor="text1"/>
-                      <w:spacing w:val="-5"/>
-                      <w:sz w:val="20"/>
-                    </w:rPr>
-                  </w:pPr>
-                  <w:r>
-                    <w:rPr>
-                      <w:rFonts w:ascii="Times New Roman" w:hAnsi="Times New Roman"/>
-                      <w:i/>
-                      <w:sz w:val="16"/>
-                      <w:szCs w:val="16"/>
-                      <w:u w:val="single"/>
-                    </w:rPr>
-                    <w:t>….</w:t>
-                  </w:r>
-                  <w:r>
-                    <w:rPr>
-                      <w:rFonts w:ascii="Times New Roman" w:hAnsi="Times New Roman"/>
-                      <w:i/>
-                      <w:spacing w:val="-2"/>
-                      <w:sz w:val="16"/>
-                      <w:szCs w:val="16"/>
+                      <w:szCs w:val="20"/>
                       <w:u w:val="single"/>
                     </w:rPr>
                     <w:t xml:space="preserve"> </w:t>
                   </w:r>
                   <w:r>
                     <w:rPr>
-                      <w:rFonts w:ascii="Times New Roman" w:hAnsi="Times New Roman"/>
+                      <w:rFonts w:asciiTheme="majorBidi" w:hAnsiTheme="majorBidi" w:cstheme="majorBidi"/>
+                      <w:b/>
+                      <w:bCs/>
                       <w:i/>
-                      <w:sz w:val="16"/>
-                      <w:szCs w:val="16"/>
+                      <w:iCs/>
+                      <w:color w:val="1F497D" w:themeColor="text2"/>
+                      <w:sz w:val="20"/>
+                      <w:szCs w:val="20"/>
                       <w:u w:val="single"/>
                     </w:rPr>
-                    <w:t>Nothing</w:t>
+                    <w:t xml:space="preserve">All prices </w:t>
+                  </w:r>
+                  <w:proofErr w:type="gramStart"/>
+                  <w:r>
+                    <w:rPr>
+                      <w:rFonts w:asciiTheme="majorBidi" w:hAnsiTheme="majorBidi" w:cstheme="majorBidi"/>
+                      <w:b/>
+                      <w:bCs/>
+                      <w:i/>
+                      <w:iCs/>
+                      <w:color w:val="1F497D" w:themeColor="text2"/>
+                      <w:sz w:val="20"/>
+                      <w:szCs w:val="20"/>
+                      <w:u w:val="single"/>
+                    </w:rPr>
+                    <w:t>in</w:t>
                   </w:r>
                   <w:r>
                     <w:rPr>
-                      <w:rFonts w:ascii="Times New Roman" w:hAnsi="Times New Roman"/>
+                      <w:rFonts w:asciiTheme="majorBidi" w:hAnsiTheme="majorBidi" w:cstheme="majorBidi"/>
+                      <w:b/>
+                      <w:bCs/>
                       <w:i/>
-                      <w:spacing w:val="-3"/>
-                      <w:sz w:val="16"/>
-                      <w:szCs w:val="16"/>
+                      <w:iCs/>
+                      <w:color w:val="1F497D" w:themeColor="text2"/>
+                      <w:sz w:val="20"/>
+                      <w:szCs w:val="20"/>
                       <w:u w:val="single"/>
                     </w:rPr>
-                    <w:t xml:space="preserve"> </w:t>
+                    <w:t>{</w:t>
                   </w:r>
+                  <w:proofErr w:type="gramEnd"/>
                   <w:r>
                     <w:rPr>
-                      <w:rFonts w:ascii="Times New Roman" w:hAnsi="Times New Roman"/>
+                      <w:rFonts w:asciiTheme="majorBidi" w:hAnsiTheme="majorBidi" w:cstheme="majorBidi"/>
+                      <w:b/>
+                      <w:bCs/>
                       <w:i/>
-                      <w:spacing w:val="-2"/>
-                      <w:sz w:val="16"/>
-                      <w:szCs w:val="16"/>
+                      <w:iCs/>
+                      <w:color w:val="1F497D" w:themeColor="text2"/>
+                      <w:sz w:val="20"/>
+                      <w:szCs w:val="20"/>
                       <w:u w:val="single"/>
                     </w:rPr>
-                    <w:t>More…</w:t>
-                  </w:r>
-                  <w:r>
-                    <w:rPr>
-                      <w:rFonts w:ascii="Times New Roman" w:hAnsi="Times New Roman"/>
-                      <w:i/>
-                      <w:spacing w:val="-2"/>
-                      <w:sz w:val="16"/>
-                      <w:szCs w:val="16"/>
-                    </w:rPr>
-                    <w:t>.</w:t>
+                    <w:t>Currency}</w:t>
                   </w:r>
                 </w:p>
               </w:tc>
             </w:tr>
-            <w:tr>
-              <w:trPr>
-                <w:cantSplit/>
-                <w:trHeight w:val="1514"/>
-              </w:trPr>
-              <w:tc>
-                <w:tcPr>
-                  <w:tcW w:w="11335" w:type="dxa"/>
-                  <w:gridSpan w:val="6"/>
-                  <w:tcBorders>
-                    <w:top w:val="single" w:sz="4" w:space="0" w:color="auto"/>
-                    <w:left w:val="nil"/>
-                    <w:bottom w:val="nil"/>
-                    <w:right w:val="nil"/>
-                  </w:tcBorders>
-                  <w:shd w:val="clear" w:color="auto" w:fill="FFFFFF" w:themeFill="background1"/>
-                  <w:vAlign w:val="center"/>
-                </w:tcPr>
-                <w:tbl>
-                  <w:tblPr>
-                    <w:tblpPr w:leftFromText="180" w:rightFromText="180" w:vertAnchor="text" w:horzAnchor="margin" w:tblpXSpec="right" w:tblpY="-24"/>
-                    <w:tblOverlap w:val="never"/>
-                    <w:tblW w:w="11340" w:type="dxa"/>
-                    <w:jc w:val="right"/>
-                    <w:tblLayout w:type="fixed"/>
-                    <w:tblCellMar>
-                      <w:left w:w="0" w:type="dxa"/>
-                      <w:right w:w="0" w:type="dxa"/>
-                    </w:tblCellMar>
-                    <w:tblLook w:val="01E0" w:firstRow="1" w:lastRow="1" w:firstColumn="1" w:lastColumn="1" w:noHBand="0" w:noVBand="0"/>
-                  </w:tblPr>
-                  <w:tblGrid>
-                    <w:gridCol w:w="2519"/>
-                    <w:gridCol w:w="7404"/>
-                    <w:gridCol w:w="1417"/>
-                  </w:tblGrid>
-                  <w:tr>
-                    <w:trPr>
-                      <w:cantSplit/>
-                      <w:trHeight w:val="432"/>
-                      <w:tblHeader/>
-                      <w:jc w:val="right"/>
-                    </w:trPr>
-                    <w:tc>
-                      <w:tcPr>
-                        <w:tcW w:w="2519" w:type="dxa"/>
-                        <w:vMerge w:val="restart"/>
-                      </w:tcPr>
-                      <w:p>
-                        <w:pPr>
-                          <w:keepNext/>
-                          <w:rPr>
-                            <w:sz w:val="28"/>
-                            <w:szCs w:val="28"/>
-                          </w:rPr>
-                        </w:pPr>
-                      </w:p>
-                      <w:p>
-                        <w:pPr>
-                          <w:keepNext/>
-                          <w:rPr>
-                            <w:sz w:val="2"/>
-                            <w:szCs w:val="2"/>
-                          </w:rPr>
-                        </w:pPr>
-                      </w:p>
-                      <w:p>
-                        <w:pPr>
-                          <w:keepNext/>
-                          <w:rPr>
-                            <w:sz w:val="2"/>
-                            <w:szCs w:val="2"/>
-                          </w:rPr>
-                        </w:pPr>
-                      </w:p>
-                      <w:p>
-                        <w:pPr>
-                          <w:keepNext/>
-                          <w:rPr>
-                            <w:sz w:val="2"/>
-                            <w:szCs w:val="2"/>
-                          </w:rPr>
-                        </w:pPr>
-                      </w:p>
-                      <w:p>
-                        <w:pPr>
-                          <w:keepNext/>
-                          <w:rPr>
-                            <w:sz w:val="2"/>
-                            <w:szCs w:val="2"/>
-                          </w:rPr>
-                        </w:pPr>
-                      </w:p>
-                      <w:p>
-                        <w:pPr>
-                          <w:keepNext/>
-                          <w:rPr>
-                            <w:sz w:val="2"/>
-                            <w:szCs w:val="2"/>
-                          </w:rPr>
-                        </w:pPr>
-                      </w:p>
-                      <w:p>
-                        <w:pPr>
-                          <w:keepNext/>
-                          <w:rPr>
-                            <w:sz w:val="2"/>
-                            <w:szCs w:val="2"/>
-                          </w:rPr>
-                        </w:pPr>
-                      </w:p>
-                      <w:p>
-                        <w:pPr>
-                          <w:keepNext/>
-                          <w:rPr>
-                            <w:sz w:val="2"/>
-                            <w:szCs w:val="2"/>
-                          </w:rPr>
-                        </w:pPr>
-                      </w:p>
-                      <w:p>
-                        <w:pPr>
-                          <w:keepNext/>
-                          <w:rPr>
-                            <w:sz w:val="2"/>
-                            <w:szCs w:val="2"/>
-                          </w:rPr>
-                        </w:pPr>
-                      </w:p>
-                      <w:p>
-                        <w:pPr>
-                          <w:keepNext/>
-                          <w:rPr>
-                            <w:sz w:val="2"/>
-                            <w:szCs w:val="2"/>
-                          </w:rPr>
-                        </w:pPr>
-                      </w:p>
-                      <w:p>
-                        <w:pPr>
-                          <w:keepNext/>
-                          <w:rPr>
-                            <w:sz w:val="2"/>
-                            <w:szCs w:val="2"/>
-                          </w:rPr>
-                        </w:pPr>
-                      </w:p>
-                      <w:p>
-                        <w:pPr>
-                          <w:keepNext/>
-                          <w:rPr>
-                            <w:sz w:val="2"/>
-                            <w:szCs w:val="2"/>
-                          </w:rPr>
-                        </w:pPr>
-                      </w:p>
-                      <w:p>
-                        <w:pPr>
-                          <w:keepNext/>
-                          <w:rPr>
-                            <w:sz w:val="2"/>
-                            <w:szCs w:val="2"/>
-                          </w:rPr>
-                        </w:pPr>
-                      </w:p>
-                      <w:p>
-                        <w:pPr>
-                          <w:keepNext/>
-                          <w:rPr>
-                            <w:sz w:val="2"/>
-                            <w:szCs w:val="2"/>
-                          </w:rPr>
-                        </w:pPr>
-                      </w:p>
-                      <w:p>
-                        <w:pPr>
-                          <w:keepNext/>
-                          <w:rPr>
-                            <w:sz w:val="2"/>
-                            <w:szCs w:val="2"/>
-                          </w:rPr>
-                        </w:pPr>
-                      </w:p>
-                      <w:p>
-                        <w:pPr>
-                          <w:keepNext/>
-                          <w:rPr>
-                            <w:sz w:val="2"/>
-                            <w:szCs w:val="2"/>
-                          </w:rPr>
-                        </w:pPr>
-                      </w:p>
-                    </w:tc>
-                    <w:tc>
-                      <w:tcPr>
-                        <w:tcW w:w="7404" w:type="dxa"/>
-                        <w:tcBorders>
-                          <w:top w:val="single" w:sz="4" w:space="0" w:color="auto"/>
-                          <w:left w:val="nil"/>
-                          <w:bottom w:val="single" w:sz="4" w:space="0" w:color="auto"/>
-                          <w:right w:val="single" w:sz="4" w:space="0" w:color="auto"/>
-                        </w:tcBorders>
-                        <w:shd w:val="clear" w:color="auto" w:fill="DAEDF3"/>
-                      </w:tcPr>
-                      <w:p>
-                        <w:pPr>
-                          <w:pStyle w:val="TableParagraph"/>
-                          <w:keepNext/>
-                          <w:spacing w:before="120" w:after="120"/>
-                          <w:ind w:left="0" w:right="57"/>
-                          <w:jc w:val="right"/>
-                          <w:rPr>
-                            <w:rFonts w:asciiTheme="majorBidi" w:hAnsiTheme="majorBidi" w:cstheme="majorBidi"/>
-                            <w:bCs/>
-                            <w:color w:val="1F497D" w:themeColor="text2"/>
-                            <w:sz w:val="20"/>
-                            <w:szCs w:val="20"/>
-                            <w:rtl/>
-                          </w:rPr>
-                        </w:pPr>
-                        <w:r>
-                          <w:rPr>
-                            <w:rFonts w:ascii="Times New Roman"/>
-                            <w:color w:val="1F487C"/>
-                            <w:sz w:val="20"/>
-                            <w:szCs w:val="20"/>
-                          </w:rPr>
-                          <w:t>TOTAL</w:t>
-                        </w:r>
-                        <w:r>
-                          <w:rPr>
-                            <w:rFonts w:ascii="Times New Roman"/>
-                            <w:color w:val="1F487C"/>
-                            <w:spacing w:val="-3"/>
-                            <w:sz w:val="20"/>
-                            <w:szCs w:val="20"/>
-                          </w:rPr>
-                          <w:t xml:space="preserve"> </w:t>
-                        </w:r>
-                        <w:r>
-                          <w:rPr>
-                            <w:rFonts w:ascii="Times New Roman"/>
-                            <w:color w:val="1F487C"/>
-                            <w:sz w:val="20"/>
-                            <w:szCs w:val="20"/>
-                          </w:rPr>
-                          <w:t>PRICE</w:t>
-                        </w:r>
-                        <w:r>
-                          <w:rPr>
-                            <w:rFonts w:ascii="Times New Roman"/>
-                            <w:color w:val="1F487C"/>
-                            <w:sz w:val="20"/>
-                            <w:szCs w:val="20"/>
-                          </w:rPr>
-                          <w:t>({Currency})</w:t>
-                        </w:r>
-                      </w:p>
-                    </w:tc>
-                    <w:tc>
-                      <w:tcPr>
-                        <w:tcW w:w="1417" w:type="dxa"/>
-                        <w:tcBorders>
-                          <w:top w:val="single" w:sz="4" w:space="0" w:color="auto"/>
-                          <w:left w:val="single" w:sz="4" w:space="0" w:color="auto"/>
-                          <w:bottom w:val="single" w:sz="4" w:space="0" w:color="auto"/>
-                        </w:tcBorders>
-                        <w:shd w:val="clear" w:color="auto" w:fill="DAEDF3"/>
-                      </w:tcPr>
-                      <w:p>
-                        <w:pPr>
-                          <w:pStyle w:val="TableParagraph"/>
-                          <w:keepNext/>
-                          <w:spacing w:before="120" w:after="120"/>
-                          <w:ind w:left="0" w:right="-57"/>
-                          <w:jc w:val="center"/>
-                          <w:rPr>
-                            <w:rFonts w:asciiTheme="majorBidi" w:hAnsiTheme="majorBidi" w:cstheme="majorBidi"/>
-                            <w:sz w:val="20"/>
-                            <w:szCs w:val="20"/>
-                          </w:rPr>
-                        </w:pPr>
-                        <w:r>
-                          <w:rPr>
-                            <w:rFonts w:asciiTheme="majorBidi" w:hAnsiTheme="majorBidi" w:cstheme="majorBidi"/>
-                            <w:sz w:val="20"/>
-                            <w:szCs w:val="20"/>
-                          </w:rPr>
-                          <w:t>{</w:t>
-                        </w:r>
-                        <w:proofErr w:type="spellStart"/>
-                        <w:r>
-                          <w:rPr>
-                            <w:rFonts w:asciiTheme="majorBidi" w:hAnsiTheme="majorBidi" w:cstheme="majorBidi"/>
-                            <w:sz w:val="20"/>
-                            <w:szCs w:val="20"/>
-                          </w:rPr>
-                          <w:t>TotalPrice</w:t>
-                        </w:r>
-                        <w:proofErr w:type="spellEnd"/>
-                        <w:r>
-                          <w:rPr>
-                            <w:rFonts w:asciiTheme="majorBidi" w:hAnsiTheme="majorBidi" w:cstheme="majorBidi"/>
-                            <w:sz w:val="20"/>
-                            <w:szCs w:val="20"/>
-                          </w:rPr>
-                          <w:t>}</w:t>
-                        </w:r>
-                      </w:p>
-                    </w:tc>
-                  </w:tr>
-                  <w:tr>
-                    <w:trPr>
-                      <w:cantSplit/>
-                      <w:trHeight w:val="432"/>
-                      <w:jc w:val="right"/>
-                    </w:trPr>
-                    <w:tc>
-                      <w:tcPr>
-                        <w:tcW w:w="2519" w:type="dxa"/>
-                        <w:vMerge/>
-                      </w:tcPr>
-                      <w:p>
-                        <w:pPr>
-                          <w:keepNext/>
-                          <w:rPr>
-                            <w:sz w:val="2"/>
-                            <w:szCs w:val="2"/>
-                          </w:rPr>
-                        </w:pPr>
-                      </w:p>
-                    </w:tc>
-                    <w:tc>
-                      <w:tcPr>
-                        <w:tcW w:w="7404" w:type="dxa"/>
-                        <w:tcBorders>
-                          <w:top w:val="single" w:sz="4" w:space="0" w:color="auto"/>
-                          <w:left w:val="nil"/>
-                          <w:bottom w:val="single" w:sz="4" w:space="0" w:color="auto"/>
-                          <w:right w:val="single" w:sz="4" w:space="0" w:color="auto"/>
-                        </w:tcBorders>
-                        <w:shd w:val="clear" w:color="auto" w:fill="DAEDF3"/>
-                      </w:tcPr>
-                      <w:p>
-                        <w:pPr>
-                          <w:pStyle w:val="TableParagraph"/>
-                          <w:keepNext/>
-                          <w:spacing w:before="120" w:after="120"/>
-                          <w:ind w:left="0" w:right="57"/>
-                          <w:jc w:val="right"/>
-                          <w:rPr>
-                            <w:rFonts w:ascii="Times New Roman"/>
-                            <w:sz w:val="20"/>
-                            <w:szCs w:val="20"/>
-                          </w:rPr>
-                        </w:pPr>
-                        <w:r>
-                          <w:rPr>
-                            <w:rFonts w:asciiTheme="majorBidi" w:hAnsiTheme="majorBidi" w:cstheme="majorBidi"/>
-                            <w:bCs/>
-                            <w:color w:val="1F497D" w:themeColor="text2"/>
-                            <w:sz w:val="20"/>
-                            <w:szCs w:val="20"/>
-                          </w:rPr>
-                          <w:t>VAT {</w:t>
-                        </w:r>
-                        <w:proofErr w:type="spellStart"/>
-                        <w:r>
-                          <w:rPr>
-                            <w:rFonts w:asciiTheme="majorBidi" w:hAnsiTheme="majorBidi" w:cstheme="majorBidi"/>
-                            <w:bCs/>
-                            <w:color w:val="1F497D" w:themeColor="text2"/>
-                            <w:sz w:val="20"/>
-                            <w:szCs w:val="20"/>
-                          </w:rPr>
-                          <w:t>VatRate</w:t>
-                        </w:r>
-                        <w:proofErr w:type="spellEnd"/>
-                        <w:r>
-                          <w:rPr>
-                            <w:rFonts w:asciiTheme="majorBidi" w:hAnsiTheme="majorBidi" w:cstheme="majorBidi"/>
-                            <w:bCs/>
-                            <w:color w:val="1F497D" w:themeColor="text2"/>
-                            <w:sz w:val="20"/>
-                            <w:szCs w:val="20"/>
-                          </w:rPr>
-                          <w:t>}%</w:t>
-                        </w:r>
-                        <w:r>
-                          <w:rPr>
-                            <w:rFonts w:asciiTheme="majorBidi" w:hAnsiTheme="majorBidi" w:cstheme="majorBidi"/>
-                            <w:bCs/>
-                            <w:color w:val="1F497D" w:themeColor="text2"/>
-                            <w:sz w:val="20"/>
-                            <w:szCs w:val="20"/>
-                          </w:rPr>
-                          <w:t>({Currency})</w:t>
-                        </w:r>
-                      </w:p>
-                    </w:tc>
-                    <w:tc>
-                      <w:tcPr>
-                        <w:tcW w:w="1417" w:type="dxa"/>
-                        <w:tcBorders>
-                          <w:top w:val="single" w:sz="4" w:space="0" w:color="auto"/>
-                          <w:left w:val="single" w:sz="4" w:space="0" w:color="auto"/>
-                          <w:bottom w:val="single" w:sz="4" w:space="0" w:color="auto"/>
-                        </w:tcBorders>
-                        <w:shd w:val="clear" w:color="auto" w:fill="DAEDF3"/>
-                      </w:tcPr>
-                      <w:p>
-                        <w:pPr>
-                          <w:pStyle w:val="TableParagraph"/>
-                          <w:keepNext/>
-                          <w:spacing w:before="120" w:after="120"/>
-                          <w:ind w:left="0" w:right="-57"/>
-                          <w:jc w:val="center"/>
-                          <w:rPr>
-                            <w:rFonts w:ascii="Times New Roman"/>
-                            <w:sz w:val="20"/>
-                            <w:szCs w:val="20"/>
-                          </w:rPr>
-                        </w:pPr>
-                        <w:r>
-                          <w:rPr>
-                            <w:rFonts w:asciiTheme="majorBidi" w:hAnsiTheme="majorBidi" w:cstheme="majorBidi"/>
-                            <w:sz w:val="20"/>
-                            <w:szCs w:val="20"/>
-                          </w:rPr>
-                          <w:t>{</w:t>
-                        </w:r>
-                        <w:proofErr w:type="spellStart"/>
-                        <w:r>
-                          <w:rPr>
-                            <w:rFonts w:asciiTheme="majorBidi" w:hAnsiTheme="majorBidi" w:cstheme="majorBidi"/>
-                            <w:sz w:val="20"/>
-                            <w:szCs w:val="20"/>
-                          </w:rPr>
-                          <w:t>VatPrice</w:t>
-                        </w:r>
-                        <w:proofErr w:type="spellEnd"/>
-                        <w:r>
-                          <w:rPr>
-                            <w:rFonts w:asciiTheme="majorBidi" w:hAnsiTheme="majorBidi" w:cstheme="majorBidi"/>
-                            <w:sz w:val="20"/>
-                            <w:szCs w:val="20"/>
-                          </w:rPr>
-                          <w:t>}</w:t>
-                        </w:r>
-                      </w:p>
-                    </w:tc>
-                  </w:tr>
-                  <w:tr>
-                    <w:trPr>
-                      <w:cantSplit/>
-                      <w:trHeight w:val="432"/>
-                      <w:jc w:val="right"/>
-                    </w:trPr>
-                    <w:tc>
-                      <w:tcPr>
-                        <w:tcW w:w="2519" w:type="dxa"/>
-                        <w:vMerge/>
-                      </w:tcPr>
-                      <w:p>
-                        <w:pPr>
-                          <w:keepNext/>
-                          <w:rPr>
-                            <w:sz w:val="2"/>
-                            <w:szCs w:val="2"/>
-                          </w:rPr>
-                        </w:pPr>
-                      </w:p>
-                    </w:tc>
-                    <w:tc>
-                      <w:tcPr>
-                        <w:tcW w:w="7404" w:type="dxa"/>
-                        <w:tcBorders>
-                          <w:top w:val="single" w:sz="4" w:space="0" w:color="auto"/>
-                          <w:left w:val="nil"/>
-                          <w:bottom w:val="single" w:sz="4" w:space="0" w:color="auto"/>
-                          <w:right w:val="single" w:sz="4" w:space="0" w:color="auto"/>
-                        </w:tcBorders>
-                        <w:shd w:val="clear" w:color="auto" w:fill="DAEDF3"/>
-                      </w:tcPr>
-                      <w:p>
-                        <w:pPr>
-                          <w:pStyle w:val="TableParagraph"/>
-                          <w:keepNext/>
-                          <w:spacing w:before="120" w:after="120"/>
-                          <w:ind w:left="0" w:right="57"/>
-                          <w:jc w:val="right"/>
-                          <w:rPr>
-                            <w:rFonts w:asciiTheme="majorBidi" w:hAnsiTheme="majorBidi" w:cstheme="majorBidi"/>
-                            <w:bCs/>
-                            <w:color w:val="1F497D" w:themeColor="text2"/>
-                            <w:sz w:val="20"/>
-                            <w:szCs w:val="20"/>
-                          </w:rPr>
-                        </w:pPr>
-                        <w:r>
-                          <w:rPr>
-                            <w:rFonts w:asciiTheme="majorBidi" w:hAnsiTheme="majorBidi" w:cstheme="majorBidi"/>
-                            <w:b/>
-                            <w:bCs/>
-                            <w:color w:val="1F497D" w:themeColor="text2"/>
-                            <w:sz w:val="20"/>
-                            <w:szCs w:val="20"/>
-                          </w:rPr>
-                          <w:t>NET TOTAL PRICE</w:t>
-                        </w:r>
-                        <w:r>
-                          <w:rPr>
-                            <w:rFonts w:asciiTheme="majorBidi" w:hAnsiTheme="majorBidi" w:cstheme="majorBidi"/>
-                            <w:b/>
-                            <w:bCs/>
-                            <w:color w:val="1F497D" w:themeColor="text2"/>
-                            <w:sz w:val="20"/>
-                            <w:szCs w:val="20"/>
-                          </w:rPr>
-                          <w:t>({Currency})</w:t>
-                        </w:r>
-                      </w:p>
-                    </w:tc>
-                    <w:tc>
-                      <w:tcPr>
-                        <w:tcW w:w="1417" w:type="dxa"/>
-                        <w:tcBorders>
-                          <w:top w:val="single" w:sz="4" w:space="0" w:color="auto"/>
-                          <w:left w:val="single" w:sz="4" w:space="0" w:color="auto"/>
-                          <w:bottom w:val="single" w:sz="4" w:space="0" w:color="auto"/>
-                        </w:tcBorders>
-                        <w:shd w:val="clear" w:color="auto" w:fill="DAEDF3"/>
-                      </w:tcPr>
-                      <w:p>
-                        <w:pPr>
-                          <w:pStyle w:val="TableParagraph"/>
-                          <w:keepNext/>
-                          <w:spacing w:before="120" w:after="120"/>
-                          <w:ind w:left="0" w:right="-57"/>
-                          <w:jc w:val="center"/>
-                          <w:rPr>
-                            <w:rFonts w:asciiTheme="majorBidi" w:hAnsiTheme="majorBidi" w:cstheme="majorBidi"/>
-                            <w:sz w:val="20"/>
-                            <w:szCs w:val="20"/>
-                          </w:rPr>
-                        </w:pPr>
-                        <w:r>
-                          <w:rPr>
-                            <w:rFonts w:asciiTheme="majorBidi" w:hAnsiTheme="majorBidi" w:cstheme="majorBidi"/>
-                            <w:b/>
-                            <w:bCs/>
-                            <w:sz w:val="20"/>
-                            <w:szCs w:val="20"/>
-                          </w:rPr>
-                          <w:t>{</w:t>
-                        </w:r>
-                        <w:proofErr w:type="spellStart"/>
-                        <w:r>
-                          <w:rPr>
-                            <w:rFonts w:asciiTheme="majorBidi" w:hAnsiTheme="majorBidi" w:cstheme="majorBidi"/>
-                            <w:b/>
-                            <w:bCs/>
-                            <w:sz w:val="20"/>
-                            <w:szCs w:val="20"/>
-                          </w:rPr>
-                          <w:t>NetPrice</w:t>
-                        </w:r>
-                        <w:proofErr w:type="spellEnd"/>
-                        <w:r>
-                          <w:rPr>
-                            <w:rFonts w:asciiTheme="majorBidi" w:hAnsiTheme="majorBidi" w:cstheme="majorBidi"/>
-                            <w:b/>
-                            <w:bCs/>
-                            <w:sz w:val="20"/>
-                            <w:szCs w:val="20"/>
-                          </w:rPr>
-                          <w:t>}</w:t>
-                        </w:r>
-                      </w:p>
-                    </w:tc>
-                  </w:tr>
-                  <w:tr>
-                    <w:trPr>
-                      <w:cantSplit/>
-                      <w:trHeight w:val="340"/>
-                      <w:jc w:val="right"/>
-                    </w:trPr>
-                    <w:tc>
-                      <w:tcPr>
-                        <w:tcW w:w="2519" w:type="dxa"/>
-                        <w:vMerge/>
-                      </w:tcPr>
-                      <w:p>
-                        <w:pPr>
-                          <w:rPr>
-                            <w:sz w:val="2"/>
-                            <w:szCs w:val="2"/>
-                          </w:rPr>
-                        </w:pPr>
-                      </w:p>
-                    </w:tc>
-                    <w:tc>
-                      <w:tcPr>
-                        <w:tcW w:w="8821" w:type="dxa"/>
-                        <w:gridSpan w:val="2"/>
-                        <w:tcBorders>
-                          <w:top w:val="single" w:sz="4" w:space="0" w:color="auto"/>
-                          <w:left w:val="nil"/>
-                          <w:bottom w:val="single" w:sz="4" w:space="0" w:color="auto"/>
-                        </w:tcBorders>
-                        <w:shd w:val="clear" w:color="auto" w:fill="DAEDF3"/>
-                      </w:tcPr>
-                      <w:p>
-                        <w:pPr>
-                          <w:pStyle w:val="TableParagraph"/>
-                          <w:spacing w:before="60"/>
-                          <w:ind w:left="0" w:right="-7087"/>
-                          <w:jc w:val="center"/>
-                          <w:rPr>
-                            <w:rFonts w:ascii="Times New Roman"/>
-                            <w:b/>
-                            <w:i/>
-                            <w:sz w:val="18"/>
-                          </w:rPr>
-                        </w:pPr>
-                        <w:r>
-                          <w:rPr>
-                            <w:rFonts w:asciiTheme="majorBidi" w:hAnsiTheme="majorBidi" w:cstheme="majorBidi"/>
-                            <w:b/>
-                            <w:bCs/>
-                            <w:i/>
-                            <w:iCs/>
-                            <w:color w:val="1F497D" w:themeColor="text2"/>
-                            <w:sz w:val="20"/>
-                            <w:szCs w:val="20"/>
-                            <w:u w:val="single"/>
-                          </w:rPr>
-                          <w:t xml:space="preserve"> </w:t>
-                        </w:r>
-                        <w:r>
-                          <w:rPr>
-                            <w:rFonts w:asciiTheme="majorBidi" w:hAnsiTheme="majorBidi" w:cstheme="majorBidi"/>
-                            <w:b/>
-                            <w:bCs/>
-                            <w:i/>
-                            <w:iCs/>
-                            <w:color w:val="1F497D" w:themeColor="text2"/>
-                            <w:sz w:val="20"/>
-                            <w:szCs w:val="20"/>
-                            <w:u w:val="single"/>
-                          </w:rPr>
-                          <w:t xml:space="preserve">All prices </w:t>
-                        </w:r>
-                        <w:proofErr w:type="gramStart"/>
-                        <w:r>
-                          <w:rPr>
-                            <w:rFonts w:asciiTheme="majorBidi" w:hAnsiTheme="majorBidi" w:cstheme="majorBidi"/>
-                            <w:b/>
-                            <w:bCs/>
-                            <w:i/>
-                            <w:iCs/>
-                            <w:color w:val="1F497D" w:themeColor="text2"/>
-                            <w:sz w:val="20"/>
-                            <w:szCs w:val="20"/>
-                            <w:u w:val="single"/>
-                          </w:rPr>
-                          <w:t>in</w:t>
-                        </w:r>
-                        <w:r>
-                          <w:rPr>
-                            <w:rFonts w:asciiTheme="majorBidi" w:hAnsiTheme="majorBidi" w:cstheme="majorBidi"/>
-                            <w:b/>
-                            <w:bCs/>
-                            <w:i/>
-                            <w:iCs/>
-                            <w:color w:val="1F497D" w:themeColor="text2"/>
-                            <w:sz w:val="20"/>
-                            <w:szCs w:val="20"/>
-                            <w:u w:val="single"/>
-                          </w:rPr>
-                          <w:t>{</w:t>
-                        </w:r>
-                        <w:proofErr w:type="gramEnd"/>
-                        <w:r>
-                          <w:rPr>
-                            <w:rFonts w:asciiTheme="majorBidi" w:hAnsiTheme="majorBidi" w:cstheme="majorBidi"/>
-                            <w:b/>
-                            <w:bCs/>
-                            <w:i/>
-                            <w:iCs/>
-                            <w:color w:val="1F497D" w:themeColor="text2"/>
-                            <w:sz w:val="20"/>
-                            <w:szCs w:val="20"/>
-                            <w:u w:val="single"/>
-                          </w:rPr>
-                          <w:t>Currency}</w:t>
-                        </w:r>
-                      </w:p>
-                    </w:tc>
-                  </w:tr>
-                </w:tbl>
-                <w:p>
-                  <w:pPr>
-                    <w:pStyle w:val="TableParagraph"/>
-                    <w:spacing w:before="0"/>
-                    <w:ind w:left="0"/>
-                    <w:rPr>
-                      <w:rFonts w:ascii="Times New Roman" w:hAnsi="Times New Roman"/>
-                      <w:i/>
-                      <w:sz w:val="14"/>
-                      <w:u w:val="single"/>
-                    </w:rPr>
-                  </w:pPr>
-                </w:p>
-              </w:tc>
-            </w:tr>
           </w:tbl>
-          <w:p/>
           <w:p>
             <w:pPr>
               <w:pStyle w:val="TableParagraph"/>
@@ -5147,6 +5127,17 @@
         </w:tc>
       </w:tr>
     </w:tbl>
+    <w:p>
+      <w:pPr>
+        <w:keepNext/>
+        <w:spacing w:after="120"/>
+        <w:rPr>
+          <w:rFonts w:ascii="Calibri"/>
+          <w:b/>
+          <w:color w:val="1F487C"/>
+        </w:rPr>
+      </w:pPr>
+    </w:p>
     <w:p>
       <w:pPr>
         <w:keepNext/>
@@ -5707,33 +5698,14 @@
               <w:rPr>
                 <w:sz w:val="20"/>
               </w:rPr>
-              <w:t>All</w:t>
+              <w:t>ALL</w:t>
             </w:r>
             <w:r>
               <w:rPr>
                 <w:spacing w:val="-4"/>
                 <w:sz w:val="20"/>
               </w:rPr>
-              <w:t xml:space="preserve"> </w:t>
-            </w:r>
-            <w:r>
-              <w:rPr>
-                <w:sz w:val="20"/>
-              </w:rPr>
-              <w:t>prices</w:t>
-            </w:r>
-            <w:r>
-              <w:rPr>
-                <w:spacing w:val="-5"/>
-                <w:sz w:val="20"/>
-              </w:rPr>
-              <w:t xml:space="preserve"> </w:t>
-            </w:r>
-            <w:r>
-              <w:rPr>
-                <w:sz w:val="20"/>
-              </w:rPr>
-              <w:t>in</w:t>
+              <w:t xml:space="preserve"> PRICES IN</w:t>
             </w:r>
             <w:r>
               <w:rPr>
@@ -5770,20 +5742,55 @@
               <w:rPr>
                 <w:sz w:val="20"/>
               </w:rPr>
-              <w:t>Any</w:t>
+              <w:t>ANY CHANGE</w:t>
             </w:r>
             <w:r>
               <w:rPr>
                 <w:spacing w:val="-4"/>
                 <w:sz w:val="20"/>
               </w:rPr>
+              <w:t xml:space="preserve"> ON THE</w:t>
+            </w:r>
+            <w:r>
+              <w:rPr>
+                <w:spacing w:val="-3"/>
+                <w:sz w:val="20"/>
+              </w:rPr>
+              <w:t xml:space="preserve"> MENTIONED</w:t>
+            </w:r>
+            <w:r>
+              <w:rPr>
+                <w:spacing w:val="-1"/>
+                <w:sz w:val="20"/>
+              </w:rPr>
+              <w:t xml:space="preserve"> QUANTITIES OR</w:t>
+            </w:r>
+            <w:r>
+              <w:rPr>
+                <w:spacing w:val="-4"/>
+                <w:sz w:val="20"/>
+              </w:rPr>
+              <w:t xml:space="preserve"> SPECIFICATIONS WILL REFLECT</w:t>
+            </w:r>
+            <w:r>
+              <w:rPr>
+                <w:spacing w:val="-3"/>
+                <w:sz w:val="20"/>
+              </w:rPr>
+              <w:t xml:space="preserve"> ON</w:t>
+            </w:r>
+            <w:r>
+              <w:rPr>
+                <w:spacing w:val="-5"/>
+                <w:sz w:val="20"/>
+              </w:rPr>
               <w:t xml:space="preserve"> </w:t>
             </w:r>
             <w:r>
               <w:rPr>
                 <w:sz w:val="20"/>
               </w:rPr>
-              <w:t>change</w:t>
+              <w:t>THE</w:t>
             </w:r>
             <w:r>
               <w:rPr>
@@ -5796,150 +5803,7 @@
               <w:rPr>
                 <w:sz w:val="20"/>
               </w:rPr>
-              <w:t>on</w:t>
-            </w:r>
-            <w:r>
-              <w:rPr>
-                <w:spacing w:val="-5"/>
-                <w:sz w:val="20"/>
-              </w:rPr>
-              <w:t xml:space="preserve"> </w:t>
-            </w:r>
-            <w:r>
-              <w:rPr>
-                <w:sz w:val="20"/>
-              </w:rPr>
-              <w:t>the</w:t>
-            </w:r>
-            <w:r>
-              <w:rPr>
-                <w:spacing w:val="-1"/>
-                <w:sz w:val="20"/>
-              </w:rPr>
-              <w:t xml:space="preserve"> </w:t>
-            </w:r>
-            <w:r>
-              <w:rPr>
-                <w:sz w:val="20"/>
-              </w:rPr>
-              <w:t>mentioned</w:t>
-            </w:r>
-            <w:r>
-              <w:rPr>
-                <w:spacing w:val="-4"/>
-                <w:sz w:val="20"/>
-              </w:rPr>
-              <w:t xml:space="preserve"> </w:t>
-            </w:r>
-            <w:r>
-              <w:rPr>
-                <w:sz w:val="20"/>
-              </w:rPr>
-              <w:t>quantities</w:t>
-            </w:r>
-            <w:r>
-              <w:rPr>
-                <w:spacing w:val="-4"/>
-                <w:sz w:val="20"/>
-              </w:rPr>
-              <w:t xml:space="preserve"> </w:t>
-            </w:r>
-            <w:r>
-              <w:rPr>
-                <w:sz w:val="20"/>
-              </w:rPr>
-              <w:t>or</w:t>
-            </w:r>
-            <w:r>
-              <w:rPr>
-                <w:spacing w:val="-5"/>
-                <w:sz w:val="20"/>
-              </w:rPr>
-              <w:t xml:space="preserve"> </w:t>
-            </w:r>
-            <w:r>
-              <w:rPr>
-                <w:sz w:val="20"/>
-              </w:rPr>
-              <w:t>specifications</w:t>
-            </w:r>
-            <w:r>
-              <w:rPr>
-                <w:spacing w:val="-4"/>
-                <w:sz w:val="20"/>
-              </w:rPr>
-              <w:t xml:space="preserve"> </w:t>
-            </w:r>
-            <w:r>
-              <w:rPr>
-                <w:sz w:val="20"/>
-              </w:rPr>
-              <w:t>will</w:t>
-            </w:r>
-            <w:r>
-              <w:rPr>
-                <w:spacing w:val="-3"/>
-                <w:sz w:val="20"/>
-              </w:rPr>
-              <w:t xml:space="preserve"> </w:t>
-            </w:r>
-            <w:r>
-              <w:rPr>
-                <w:sz w:val="20"/>
-              </w:rPr>
-              <w:t>reflect</w:t>
-            </w:r>
-            <w:r>
-              <w:rPr>
-                <w:spacing w:val="-5"/>
-                <w:sz w:val="20"/>
-              </w:rPr>
-              <w:t xml:space="preserve"> </w:t>
-            </w:r>
-            <w:r>
-              <w:rPr>
-                <w:sz w:val="20"/>
-              </w:rPr>
-              <w:t>on</w:t>
-            </w:r>
-            <w:r>
-              <w:rPr>
-                <w:spacing w:val="-3"/>
-                <w:sz w:val="20"/>
-              </w:rPr>
-              <w:t xml:space="preserve"> </w:t>
-            </w:r>
-            <w:r>
-              <w:rPr>
-                <w:sz w:val="20"/>
-              </w:rPr>
-              <w:t>the</w:t>
-            </w:r>
-            <w:r>
-              <w:rPr>
-                <w:spacing w:val="-3"/>
-                <w:sz w:val="20"/>
-              </w:rPr>
-              <w:t xml:space="preserve"> </w:t>
-            </w:r>
-            <w:r>
-              <w:rPr>
-                <w:sz w:val="20"/>
-              </w:rPr>
-              <w:t>price</w:t>
-            </w:r>
-            <w:r>
-              <w:rPr>
-                <w:spacing w:val="-3"/>
-                <w:sz w:val="20"/>
-              </w:rPr>
-              <w:t xml:space="preserve"> </w:t>
-            </w:r>
-            <w:r>
-              <w:rPr>
-                <w:sz w:val="20"/>
-              </w:rPr>
-              <w:t>and Smart Vision Solutions will have the right to re-submit the updated commercial proposal.</w:t>
+              <w:t>PRICE AND SMART VISION SOLUTIONS WILL HAVE THE RIGHT TO RE-SUBMIT THE UPDATED COMMERCIAL PROPOSAL.</w:t>
             </w:r>
           </w:p>
           <w:p>
@@ -5962,33 +5826,92 @@
               <w:rPr>
                 <w:sz w:val="20"/>
               </w:rPr>
-              <w:t>This</w:t>
+              <w:t>THIS</w:t>
             </w:r>
             <w:r>
               <w:rPr>
                 <w:spacing w:val="-4"/>
                 <w:sz w:val="20"/>
               </w:rPr>
+              <w:t xml:space="preserve"> PROPOSAL </w:t>
+            </w:r>
+            <w:r>
+              <w:rPr>
+                <w:sz w:val="20"/>
+              </w:rPr>
+              <w:t>INCLUDES</w:t>
+            </w:r>
+            <w:r>
+              <w:rPr>
+                <w:spacing w:val="-3"/>
+                <w:sz w:val="20"/>
+              </w:rPr>
               <w:t xml:space="preserve"> </w:t>
             </w:r>
             <w:r>
               <w:rPr>
                 <w:sz w:val="20"/>
               </w:rPr>
-              <w:t>proposal</w:t>
+              <w:t>SCOPE</w:t>
             </w:r>
             <w:r>
               <w:rPr>
                 <w:spacing w:val="-3"/>
                 <w:sz w:val="20"/>
               </w:rPr>
+              <w:t xml:space="preserve"> OF</w:t>
+            </w:r>
+            <w:r>
+              <w:rPr>
+                <w:spacing w:val="-5"/>
+                <w:sz w:val="20"/>
+              </w:rPr>
               <w:t xml:space="preserve"> </w:t>
             </w:r>
             <w:r>
               <w:rPr>
                 <w:sz w:val="20"/>
               </w:rPr>
-              <w:t>includes</w:t>
+              <w:t>WORK</w:t>
+            </w:r>
+            <w:r>
+              <w:rPr>
+                <w:spacing w:val="-2"/>
+                <w:sz w:val="20"/>
+              </w:rPr>
+              <w:t xml:space="preserve"> </w:t>
+            </w:r>
+            <w:r>
+              <w:rPr>
+                <w:sz w:val="20"/>
+              </w:rPr>
+              <w:t>OF</w:t>
+            </w:r>
+            <w:r>
+              <w:rPr>
+                <w:spacing w:val="-5"/>
+                <w:sz w:val="20"/>
+              </w:rPr>
+              <w:t xml:space="preserve"> </w:t>
+            </w:r>
+            <w:r>
+              <w:rPr>
+                <w:sz w:val="20"/>
+              </w:rPr>
+              <w:t>THE</w:t>
+            </w:r>
+            <w:r>
+              <w:rPr>
+                <w:spacing w:val="-3"/>
+                <w:sz w:val="20"/>
+              </w:rPr>
+              <w:t xml:space="preserve"> </w:t>
+            </w:r>
+            <w:r>
+              <w:rPr>
+                <w:sz w:val="20"/>
+              </w:rPr>
+              <w:t>ABOVE MENTIONED</w:t>
             </w:r>
             <w:r>
               <w:rPr>
@@ -6001,7 +5924,33 @@
               <w:rPr>
                 <w:sz w:val="20"/>
               </w:rPr>
-              <w:t>scope</w:t>
+              <w:t>ONLY,</w:t>
+            </w:r>
+            <w:r>
+              <w:rPr>
+                <w:spacing w:val="-2"/>
+                <w:sz w:val="20"/>
+              </w:rPr>
+              <w:t xml:space="preserve"> </w:t>
+            </w:r>
+            <w:r>
+              <w:rPr>
+                <w:sz w:val="20"/>
+              </w:rPr>
+              <w:t>AN</w:t>
+            </w:r>
+            <w:r>
+              <w:rPr>
+                <w:spacing w:val="-5"/>
+                <w:sz w:val="20"/>
+              </w:rPr>
+              <w:t xml:space="preserve"> </w:t>
+            </w:r>
+            <w:r>
+              <w:rPr>
+                <w:sz w:val="20"/>
+              </w:rPr>
+              <w:t>EXTRA</w:t>
             </w:r>
             <w:r>
               <w:rPr>
@@ -6014,11 +5963,11 @@
               <w:rPr>
                 <w:sz w:val="20"/>
               </w:rPr>
-              <w:t>of</w:t>
-            </w:r>
-            <w:r>
-              <w:rPr>
-                <w:spacing w:val="-5"/>
+              <w:t>CHARGE WILL</w:t>
+            </w:r>
+            <w:r>
+              <w:rPr>
+                <w:spacing w:val="-3"/>
                 <w:sz w:val="20"/>
               </w:rPr>
               <w:t xml:space="preserve"> </w:t>
@@ -6027,124 +5976,7 @@
               <w:rPr>
                 <w:sz w:val="20"/>
               </w:rPr>
-              <w:t>work</w:t>
-            </w:r>
-            <w:r>
-              <w:rPr>
-                <w:spacing w:val="-2"/>
-                <w:sz w:val="20"/>
-              </w:rPr>
-              <w:t xml:space="preserve"> </w:t>
-            </w:r>
-            <w:r>
-              <w:rPr>
-                <w:sz w:val="20"/>
-              </w:rPr>
-              <w:t>of</w:t>
-            </w:r>
-            <w:r>
-              <w:rPr>
-                <w:spacing w:val="-5"/>
-                <w:sz w:val="20"/>
-              </w:rPr>
-              <w:t xml:space="preserve"> </w:t>
-            </w:r>
-            <w:r>
-              <w:rPr>
-                <w:sz w:val="20"/>
-              </w:rPr>
-              <w:t>the</w:t>
-            </w:r>
-            <w:r>
-              <w:rPr>
-                <w:spacing w:val="-3"/>
-                <w:sz w:val="20"/>
-              </w:rPr>
-              <w:t xml:space="preserve"> </w:t>
-            </w:r>
-            <w:r>
-              <w:rPr>
-                <w:sz w:val="20"/>
-              </w:rPr>
-              <w:t>above</w:t>
-            </w:r>
-            <w:r>
-              <w:rPr>
-                <w:spacing w:val="-2"/>
-                <w:sz w:val="20"/>
-              </w:rPr>
-              <w:t xml:space="preserve"> </w:t>
-            </w:r>
-            <w:r>
-              <w:rPr>
-                <w:sz w:val="20"/>
-              </w:rPr>
-              <w:t>mentioned</w:t>
-            </w:r>
-            <w:r>
-              <w:rPr>
-                <w:spacing w:val="-4"/>
-                <w:sz w:val="20"/>
-              </w:rPr>
-              <w:t xml:space="preserve"> </w:t>
-            </w:r>
-            <w:r>
-              <w:rPr>
-                <w:sz w:val="20"/>
-              </w:rPr>
-              <w:t>only,</w:t>
-            </w:r>
-            <w:r>
-              <w:rPr>
-                <w:spacing w:val="-2"/>
-                <w:sz w:val="20"/>
-              </w:rPr>
-              <w:t xml:space="preserve"> </w:t>
-            </w:r>
-            <w:r>
-              <w:rPr>
-                <w:sz w:val="20"/>
-              </w:rPr>
-              <w:t>an</w:t>
-            </w:r>
-            <w:r>
-              <w:rPr>
-                <w:spacing w:val="-5"/>
-                <w:sz w:val="20"/>
-              </w:rPr>
-              <w:t xml:space="preserve"> </w:t>
-            </w:r>
-            <w:r>
-              <w:rPr>
-                <w:sz w:val="20"/>
-              </w:rPr>
-              <w:t>extra</w:t>
-            </w:r>
-            <w:r>
-              <w:rPr>
-                <w:spacing w:val="-3"/>
-                <w:sz w:val="20"/>
-              </w:rPr>
-              <w:t xml:space="preserve"> </w:t>
-            </w:r>
-            <w:r>
-              <w:rPr>
-                <w:sz w:val="20"/>
-              </w:rPr>
-              <w:t>charge will</w:t>
-            </w:r>
-            <w:r>
-              <w:rPr>
-                <w:spacing w:val="-3"/>
-                <w:sz w:val="20"/>
-              </w:rPr>
-              <w:t xml:space="preserve"> </w:t>
-            </w:r>
-            <w:r>
-              <w:rPr>
-                <w:sz w:val="20"/>
-              </w:rPr>
-              <w:t>be considered for any civil or electrical works needed.</w:t>
+              <w:t>BE CONSIDERED FOR ANY CIVIL OR ELECTRICAL WORKS NEEDED.</w:t>
             </w:r>
           </w:p>
           <w:p>
@@ -6179,7 +6011,7 @@
               <w:rPr>
                 <w:sz w:val="20"/>
               </w:rPr>
-              <w:t>Percentage</w:t>
+              <w:t>PERCENTAGE</w:t>
             </w:r>
             <w:r>
               <w:rPr>
@@ -6192,20 +6024,40 @@
               <w:rPr>
                 <w:sz w:val="20"/>
               </w:rPr>
-              <w:t>is</w:t>
+              <w:t>IS</w:t>
             </w:r>
             <w:r>
               <w:rPr>
                 <w:spacing w:val="-5"/>
                 <w:sz w:val="20"/>
               </w:rPr>
+              <w:t xml:space="preserve"> APPLICABLE</w:t>
+            </w:r>
+            <w:r>
+              <w:rPr>
+                <w:spacing w:val="-4"/>
+                <w:sz w:val="20"/>
+              </w:rPr>
               <w:t xml:space="preserve"> </w:t>
             </w:r>
             <w:r>
               <w:rPr>
                 <w:sz w:val="20"/>
               </w:rPr>
-              <w:t>applicable</w:t>
+              <w:t>AS</w:t>
+            </w:r>
+            <w:r>
+              <w:rPr>
+                <w:spacing w:val="-5"/>
+                <w:sz w:val="20"/>
+              </w:rPr>
+              <w:t xml:space="preserve"> </w:t>
+            </w:r>
+            <w:r>
+              <w:rPr>
+                <w:sz w:val="20"/>
+              </w:rPr>
+              <w:t>ACTUAL</w:t>
             </w:r>
             <w:r>
               <w:rPr>
@@ -6218,7 +6070,33 @@
               <w:rPr>
                 <w:sz w:val="20"/>
               </w:rPr>
-              <w:t>as</w:t>
+              <w:t>AT</w:t>
+            </w:r>
+            <w:r>
+              <w:rPr>
+                <w:spacing w:val="-6"/>
+                <w:sz w:val="20"/>
+              </w:rPr>
+              <w:t xml:space="preserve"> </w:t>
+            </w:r>
+            <w:r>
+              <w:rPr>
+                <w:sz w:val="20"/>
+              </w:rPr>
+              <w:t>THE</w:t>
+            </w:r>
+            <w:r>
+              <w:rPr>
+                <w:spacing w:val="-4"/>
+                <w:sz w:val="20"/>
+              </w:rPr>
+              <w:t xml:space="preserve"> </w:t>
+            </w:r>
+            <w:r>
+              <w:rPr>
+                <w:sz w:val="20"/>
+              </w:rPr>
+              <w:t>TIME</w:t>
             </w:r>
             <w:r>
               <w:rPr>
@@ -6231,11 +6109,11 @@
               <w:rPr>
                 <w:sz w:val="20"/>
               </w:rPr>
-              <w:t>actual</w:t>
-            </w:r>
-            <w:r>
-              <w:rPr>
-                <w:spacing w:val="-4"/>
+              <w:t>OF</w:t>
+            </w:r>
+            <w:r>
+              <w:rPr>
+                <w:spacing w:val="-1"/>
                 <w:sz w:val="20"/>
               </w:rPr>
               <w:t xml:space="preserve"> </w:t>
@@ -6244,59 +6122,7 @@
               <w:rPr>
                 <w:sz w:val="20"/>
               </w:rPr>
-              <w:t>at</w:t>
-            </w:r>
-            <w:r>
-              <w:rPr>
-                <w:spacing w:val="-6"/>
-                <w:sz w:val="20"/>
-              </w:rPr>
-              <w:t xml:space="preserve"> </w:t>
-            </w:r>
-            <w:r>
-              <w:rPr>
-                <w:sz w:val="20"/>
-              </w:rPr>
-              <w:t>the</w:t>
-            </w:r>
-            <w:r>
-              <w:rPr>
-                <w:spacing w:val="-4"/>
-                <w:sz w:val="20"/>
-              </w:rPr>
-              <w:t xml:space="preserve"> </w:t>
-            </w:r>
-            <w:r>
-              <w:rPr>
-                <w:sz w:val="20"/>
-              </w:rPr>
-              <w:t>time</w:t>
-            </w:r>
-            <w:r>
-              <w:rPr>
-                <w:spacing w:val="-5"/>
-                <w:sz w:val="20"/>
-              </w:rPr>
-              <w:t xml:space="preserve"> </w:t>
-            </w:r>
-            <w:r>
-              <w:rPr>
-                <w:sz w:val="20"/>
-              </w:rPr>
-              <w:t>of</w:t>
-            </w:r>
-            <w:r>
-              <w:rPr>
-                <w:spacing w:val="-1"/>
-                <w:sz w:val="20"/>
-              </w:rPr>
-              <w:t xml:space="preserve"> </w:t>
-            </w:r>
-            <w:r>
-              <w:rPr>
-                <w:sz w:val="20"/>
-              </w:rPr>
-              <w:t>invoice.</w:t>
+              <w:t>INVOICE.</w:t>
             </w:r>
             <w:r>
               <w:rPr>
@@ -6332,7 +6158,7 @@
               <w:rPr>
                 <w:sz w:val="20"/>
               </w:rPr>
-              <w:t>Any</w:t>
+              <w:t>ANY</w:t>
             </w:r>
             <w:r>
               <w:rPr>
@@ -6345,7 +6171,7 @@
               <w:rPr>
                 <w:sz w:val="20"/>
               </w:rPr>
-              <w:t>delay</w:t>
+              <w:t>DELAY</w:t>
             </w:r>
             <w:r>
               <w:rPr>
@@ -6358,7 +6184,7 @@
               <w:rPr>
                 <w:sz w:val="20"/>
               </w:rPr>
-              <w:t>in</w:t>
+              <w:t>IN</w:t>
             </w:r>
             <w:r>
               <w:rPr>
@@ -6367,11 +6193,12 @@
               </w:rPr>
               <w:t xml:space="preserve"> </w:t>
             </w:r>
-            <w:r>
-              <w:rPr>
-                <w:sz w:val="20"/>
-              </w:rPr>
-              <w:t>the</w:t>
+            <w:proofErr w:type="gramStart"/>
+            <w:r>
+              <w:rPr>
+                <w:sz w:val="20"/>
+              </w:rPr>
+              <w:t xml:space="preserve">THE </w:t>
             </w:r>
             <w:r>
               <w:rPr>
@@ -6384,11 +6211,18 @@
               <w:rPr>
                 <w:sz w:val="20"/>
               </w:rPr>
-              <w:t>payment</w:t>
-            </w:r>
-            <w:r>
-              <w:rPr>
-                <w:spacing w:val="-4"/>
+              <w:t>PAYMENT</w:t>
+            </w:r>
+            <w:proofErr w:type="gramEnd"/>
+            <w:r>
+              <w:rPr>
+                <w:sz w:val="20"/>
+              </w:rPr>
+              <w:t xml:space="preserve"> MILLSTONE</w:t>
+            </w:r>
+            <w:r>
+              <w:rPr>
+                <w:spacing w:val="-5"/>
                 <w:sz w:val="20"/>
               </w:rPr>
               <w:t xml:space="preserve"> </w:t>
@@ -6397,8 +6231,23 @@
               <w:rPr>
                 <w:sz w:val="20"/>
               </w:rPr>
-              <w:t>millstone</w:t>
-            </w:r>
+              <w:t>WILL</w:t>
+            </w:r>
+            <w:r>
+              <w:rPr>
+                <w:spacing w:val="-1"/>
+                <w:sz w:val="20"/>
+              </w:rPr>
+              <w:t xml:space="preserve"> </w:t>
+            </w:r>
+            <w:proofErr w:type="gramStart"/>
+            <w:r>
+              <w:rPr>
+                <w:sz w:val="20"/>
+              </w:rPr>
+              <w:t>EFFECT</w:t>
+            </w:r>
+            <w:proofErr w:type="gramEnd"/>
             <w:r>
               <w:rPr>
                 <w:spacing w:val="-5"/>
@@ -6410,23 +6259,21 @@
               <w:rPr>
                 <w:sz w:val="20"/>
               </w:rPr>
-              <w:t>will</w:t>
-            </w:r>
-            <w:r>
-              <w:rPr>
-                <w:spacing w:val="-1"/>
+              <w:t>ON</w:t>
+            </w:r>
+            <w:r>
+              <w:rPr>
+                <w:spacing w:val="-5"/>
                 <w:sz w:val="20"/>
               </w:rPr>
               <w:t xml:space="preserve"> </w:t>
             </w:r>
-            <w:proofErr w:type="gramStart"/>
-            <w:r>
-              <w:rPr>
-                <w:sz w:val="20"/>
-              </w:rPr>
-              <w:t>effect</w:t>
-            </w:r>
-            <w:proofErr w:type="gramEnd"/>
+            <w:r>
+              <w:rPr>
+                <w:sz w:val="20"/>
+              </w:rPr>
+              <w:t>THE</w:t>
+            </w:r>
             <w:r>
               <w:rPr>
                 <w:spacing w:val="-5"/>
@@ -6438,7 +6285,7 @@
               <w:rPr>
                 <w:sz w:val="20"/>
               </w:rPr>
-              <w:t>on</w:t>
+              <w:t>PROJECT</w:t>
             </w:r>
             <w:r>
               <w:rPr>
@@ -6449,36 +6296,10 @@
             </w:r>
             <w:r>
               <w:rPr>
-                <w:sz w:val="20"/>
-              </w:rPr>
-              <w:t>the</w:t>
-            </w:r>
-            <w:r>
-              <w:rPr>
-                <w:spacing w:val="-5"/>
-                <w:sz w:val="20"/>
-              </w:rPr>
-              <w:t xml:space="preserve"> </w:t>
-            </w:r>
-            <w:r>
-              <w:rPr>
-                <w:sz w:val="20"/>
-              </w:rPr>
-              <w:t>project</w:t>
-            </w:r>
-            <w:r>
-              <w:rPr>
-                <w:spacing w:val="-5"/>
-                <w:sz w:val="20"/>
-              </w:rPr>
-              <w:t xml:space="preserve"> </w:t>
-            </w:r>
-            <w:r>
-              <w:rPr>
                 <w:spacing w:val="-2"/>
                 <w:sz w:val="20"/>
               </w:rPr>
-              <w:t>timeline.</w:t>
+              <w:t>TIMELINE.</w:t>
             </w:r>
           </w:p>
           <w:p>
@@ -6500,7 +6321,7 @@
               <w:rPr>
                 <w:sz w:val="20"/>
               </w:rPr>
-              <w:t>All</w:t>
+              <w:t>ALL TRANSACTIONS</w:t>
             </w:r>
             <w:r>
               <w:rPr>
@@ -6513,7 +6334,20 @@
               <w:rPr>
                 <w:sz w:val="20"/>
               </w:rPr>
-              <w:t>transactions</w:t>
+              <w:t xml:space="preserve">WILL </w:t>
+            </w:r>
+            <w:r>
+              <w:rPr>
+                <w:spacing w:val="-6"/>
+                <w:sz w:val="20"/>
+              </w:rPr>
+              <w:t xml:space="preserve"> </w:t>
+            </w:r>
+            <w:r>
+              <w:rPr>
+                <w:sz w:val="20"/>
+              </w:rPr>
+              <w:t xml:space="preserve">BE </w:t>
             </w:r>
             <w:r>
               <w:rPr>
@@ -6526,11 +6360,11 @@
               <w:rPr>
                 <w:sz w:val="20"/>
               </w:rPr>
-              <w:t>will</w:t>
-            </w:r>
-            <w:r>
-              <w:rPr>
-                <w:spacing w:val="-6"/>
+              <w:t xml:space="preserve">TO </w:t>
+            </w:r>
+            <w:r>
+              <w:rPr>
+                <w:spacing w:val="-3"/>
                 <w:sz w:val="20"/>
               </w:rPr>
               <w:t xml:space="preserve"> </w:t>
@@ -6539,11 +6373,11 @@
               <w:rPr>
                 <w:sz w:val="20"/>
               </w:rPr>
-              <w:t>be</w:t>
-            </w:r>
-            <w:r>
-              <w:rPr>
-                <w:spacing w:val="-7"/>
+              <w:t>SMART</w:t>
+            </w:r>
+            <w:r>
+              <w:rPr>
+                <w:spacing w:val="-8"/>
                 <w:sz w:val="20"/>
               </w:rPr>
               <w:t xml:space="preserve"> </w:t>
@@ -6552,11 +6386,11 @@
               <w:rPr>
                 <w:sz w:val="20"/>
               </w:rPr>
-              <w:t>to</w:t>
-            </w:r>
-            <w:r>
-              <w:rPr>
-                <w:spacing w:val="-3"/>
+              <w:t>VISION SOLUTIONS</w:t>
+            </w:r>
+            <w:r>
+              <w:rPr>
+                <w:spacing w:val="-5"/>
                 <w:sz w:val="20"/>
               </w:rPr>
               <w:t xml:space="preserve"> </w:t>
@@ -6565,60 +6399,21 @@
               <w:rPr>
                 <w:sz w:val="20"/>
               </w:rPr>
-              <w:t>Smart</w:t>
-            </w:r>
-            <w:r>
-              <w:rPr>
-                <w:spacing w:val="-8"/>
+              <w:t>BANK</w:t>
+            </w:r>
+            <w:r>
+              <w:rPr>
+                <w:spacing w:val="-4"/>
                 <w:sz w:val="20"/>
               </w:rPr>
               <w:t xml:space="preserve"> </w:t>
             </w:r>
             <w:r>
               <w:rPr>
-                <w:sz w:val="20"/>
-              </w:rPr>
-              <w:t>Vision</w:t>
-            </w:r>
-            <w:r>
-              <w:rPr>
-                <w:spacing w:val="-6"/>
-                <w:sz w:val="20"/>
-              </w:rPr>
-              <w:t xml:space="preserve"> </w:t>
-            </w:r>
-            <w:r>
-              <w:rPr>
-                <w:sz w:val="20"/>
-              </w:rPr>
-              <w:t>Solutions</w:t>
-            </w:r>
-            <w:r>
-              <w:rPr>
-                <w:spacing w:val="-5"/>
-                <w:sz w:val="20"/>
-              </w:rPr>
-              <w:t xml:space="preserve"> </w:t>
-            </w:r>
-            <w:r>
-              <w:rPr>
-                <w:sz w:val="20"/>
-              </w:rPr>
-              <w:t>Bank</w:t>
-            </w:r>
-            <w:r>
-              <w:rPr>
-                <w:spacing w:val="-4"/>
-                <w:sz w:val="20"/>
-              </w:rPr>
-              <w:t xml:space="preserve"> </w:t>
-            </w:r>
-            <w:r>
-              <w:rPr>
                 <w:spacing w:val="-2"/>
                 <w:sz w:val="20"/>
               </w:rPr>
-              <w:t>Account.</w:t>
+              <w:t>ACCOUNT.</w:t>
             </w:r>
           </w:p>
         </w:tc>

--- a/templates/SVS_Quotation_NEW_USD.docx
+++ b/templates/SVS_Quotation_NEW_USD.docx
@@ -132,23 +132,7 @@
                                       <w:sz w:val="20"/>
                                       <w:szCs w:val="20"/>
                                     </w:rPr>
-                                    <w:t>{</w:t>
-                                  </w:r>
-                                  <w:proofErr w:type="spellStart"/>
-                                  <w:r>
-                                    <w:rPr>
-                                      <w:sz w:val="20"/>
-                                      <w:szCs w:val="20"/>
-                                    </w:rPr>
-                                    <w:t>ClientName</w:t>
-                                  </w:r>
-                                  <w:proofErr w:type="spellEnd"/>
-                                  <w:r>
-                                    <w:rPr>
-                                      <w:sz w:val="20"/>
-                                      <w:szCs w:val="20"/>
-                                    </w:rPr>
-                                    <w:t>}</w:t>
+                                    <w:t>{ClientName}</w:t>
                                   </w:r>
                                 </w:p>
                               </w:tc>
@@ -221,23 +205,7 @@
                                       <w:sz w:val="20"/>
                                       <w:szCs w:val="20"/>
                                     </w:rPr>
-                                    <w:t>{</w:t>
-                                  </w:r>
-                                  <w:proofErr w:type="spellStart"/>
-                                  <w:r>
-                                    <w:rPr>
-                                      <w:sz w:val="20"/>
-                                      <w:szCs w:val="20"/>
-                                    </w:rPr>
-                                    <w:t>ProjectName</w:t>
-                                  </w:r>
-                                  <w:proofErr w:type="spellEnd"/>
-                                  <w:r>
-                                    <w:rPr>
-                                      <w:sz w:val="20"/>
-                                      <w:szCs w:val="20"/>
-                                    </w:rPr>
-                                    <w:t>}</w:t>
+                                    <w:t>{ProjectName}</w:t>
                                   </w:r>
                                 </w:p>
                               </w:tc>
@@ -308,23 +276,7 @@
                                       <w:sz w:val="20"/>
                                       <w:szCs w:val="20"/>
                                     </w:rPr>
-                                    <w:t>{</w:t>
-                                  </w:r>
-                                  <w:proofErr w:type="spellStart"/>
-                                  <w:r>
-                                    <w:rPr>
-                                      <w:sz w:val="20"/>
-                                      <w:szCs w:val="20"/>
-                                    </w:rPr>
-                                    <w:t>ProjectLA</w:t>
-                                  </w:r>
-                                  <w:proofErr w:type="spellEnd"/>
-                                  <w:r>
-                                    <w:rPr>
-                                      <w:sz w:val="20"/>
-                                      <w:szCs w:val="20"/>
-                                    </w:rPr>
-                                    <w:t>}</w:t>
+                                    <w:t>{ProjectLA}</w:t>
                                   </w:r>
                                 </w:p>
                               </w:tc>
@@ -380,23 +332,7 @@
                                       <w:sz w:val="20"/>
                                       <w:szCs w:val="20"/>
                                     </w:rPr>
-                                    <w:t>{</w:t>
-                                  </w:r>
-                                  <w:proofErr w:type="spellStart"/>
-                                  <w:r>
-                                    <w:rPr>
-                                      <w:sz w:val="20"/>
-                                      <w:szCs w:val="20"/>
-                                    </w:rPr>
-                                    <w:t>ProjectLA</w:t>
-                                  </w:r>
-                                  <w:proofErr w:type="spellEnd"/>
-                                  <w:r>
-                                    <w:rPr>
-                                      <w:sz w:val="20"/>
-                                      <w:szCs w:val="20"/>
-                                    </w:rPr>
-                                    <w:t>}</w:t>
+                                    <w:t>{ProjectLA}</w:t>
                                   </w:r>
                                 </w:p>
                               </w:tc>
@@ -451,23 +387,7 @@
                                       <w:sz w:val="20"/>
                                       <w:szCs w:val="20"/>
                                     </w:rPr>
-                                    <w:t>{</w:t>
-                                  </w:r>
-                                  <w:proofErr w:type="spellStart"/>
-                                  <w:r>
-                                    <w:rPr>
-                                      <w:sz w:val="20"/>
-                                      <w:szCs w:val="20"/>
-                                    </w:rPr>
-                                    <w:t>ClientContactName</w:t>
-                                  </w:r>
-                                  <w:proofErr w:type="spellEnd"/>
-                                  <w:r>
-                                    <w:rPr>
-                                      <w:sz w:val="20"/>
-                                      <w:szCs w:val="20"/>
-                                    </w:rPr>
-                                    <w:t>}</w:t>
+                                    <w:t>{ClientContactName}</w:t>
                                   </w:r>
                                 </w:p>
                               </w:tc>
@@ -523,23 +443,7 @@
                                       <w:sz w:val="20"/>
                                       <w:szCs w:val="20"/>
                                     </w:rPr>
-                                    <w:t>{</w:t>
-                                  </w:r>
-                                  <w:proofErr w:type="spellStart"/>
-                                  <w:r>
-                                    <w:rPr>
-                                      <w:sz w:val="20"/>
-                                      <w:szCs w:val="20"/>
-                                    </w:rPr>
-                                    <w:t>ClientPhone</w:t>
-                                  </w:r>
-                                  <w:proofErr w:type="spellEnd"/>
-                                  <w:r>
-                                    <w:rPr>
-                                      <w:sz w:val="20"/>
-                                      <w:szCs w:val="20"/>
-                                    </w:rPr>
-                                    <w:t>}</w:t>
+                                    <w:t>{ClientPhone}</w:t>
                                   </w:r>
                                 </w:p>
                               </w:tc>
@@ -613,23 +517,7 @@
                                       <w:sz w:val="20"/>
                                       <w:szCs w:val="20"/>
                                     </w:rPr>
-                                    <w:t>{</w:t>
-                                  </w:r>
-                                  <w:proofErr w:type="spellStart"/>
-                                  <w:r>
-                                    <w:rPr>
-                                      <w:sz w:val="20"/>
-                                      <w:szCs w:val="20"/>
-                                    </w:rPr>
-                                    <w:t>ClientContactMobile</w:t>
-                                  </w:r>
-                                  <w:proofErr w:type="spellEnd"/>
-                                  <w:r>
-                                    <w:rPr>
-                                      <w:sz w:val="20"/>
-                                      <w:szCs w:val="20"/>
-                                    </w:rPr>
-                                    <w:t>}</w:t>
+                                    <w:t>{ClientContactMobile}</w:t>
                                   </w:r>
                                 </w:p>
                               </w:tc>
@@ -685,23 +573,7 @@
                                       <w:sz w:val="20"/>
                                       <w:szCs w:val="20"/>
                                     </w:rPr>
-                                    <w:t>{</w:t>
-                                  </w:r>
-                                  <w:proofErr w:type="spellStart"/>
-                                  <w:r>
-                                    <w:rPr>
-                                      <w:sz w:val="20"/>
-                                      <w:szCs w:val="20"/>
-                                    </w:rPr>
-                                    <w:t>ClientName</w:t>
-                                  </w:r>
-                                  <w:proofErr w:type="spellEnd"/>
-                                  <w:r>
-                                    <w:rPr>
-                                      <w:sz w:val="20"/>
-                                      <w:szCs w:val="20"/>
-                                    </w:rPr>
-                                    <w:t>}</w:t>
+                                    <w:t>{ClientName}</w:t>
                                   </w:r>
                                 </w:p>
                               </w:tc>
@@ -757,25 +629,7 @@
                                       <w:sz w:val="20"/>
                                       <w:szCs w:val="20"/>
                                     </w:rPr>
-                                    <w:t>{</w:t>
-                                  </w:r>
-                                  <w:proofErr w:type="spellStart"/>
-                                  <w:r>
-                                    <w:rPr>
-                                      <w:rStyle w:val="Hyperlink"/>
-                                      <w:sz w:val="20"/>
-                                      <w:szCs w:val="20"/>
-                                    </w:rPr>
-                                    <w:t>ClientEmail</w:t>
-                                  </w:r>
-                                  <w:proofErr w:type="spellEnd"/>
-                                  <w:r>
-                                    <w:rPr>
-                                      <w:rStyle w:val="Hyperlink"/>
-                                      <w:sz w:val="20"/>
-                                      <w:szCs w:val="20"/>
-                                    </w:rPr>
-                                    <w:t>}</w:t>
+                                    <w:t>{ClientEmail}</w:t>
                                   </w:r>
                                 </w:p>
                               </w:tc>
@@ -850,23 +704,7 @@
                                       <w:sz w:val="20"/>
                                       <w:szCs w:val="20"/>
                                     </w:rPr>
-                                    <w:t>{</w:t>
-                                  </w:r>
-                                  <w:proofErr w:type="spellStart"/>
-                                  <w:r>
-                                    <w:rPr>
-                                      <w:sz w:val="20"/>
-                                      <w:szCs w:val="20"/>
-                                    </w:rPr>
-                                    <w:t>ClientAddress</w:t>
-                                  </w:r>
-                                  <w:proofErr w:type="spellEnd"/>
-                                  <w:r>
-                                    <w:rPr>
-                                      <w:sz w:val="20"/>
-                                      <w:szCs w:val="20"/>
-                                    </w:rPr>
-                                    <w:t>}</w:t>
+                                    <w:t>{ClientAddress}</w:t>
                                   </w:r>
                                 </w:p>
                               </w:tc>
@@ -976,23 +814,7 @@
                                 <w:sz w:val="20"/>
                                 <w:szCs w:val="20"/>
                               </w:rPr>
-                              <w:t>{</w:t>
-                            </w:r>
-                            <w:proofErr w:type="spellStart"/>
-                            <w:r>
-                              <w:rPr>
-                                <w:sz w:val="20"/>
-                                <w:szCs w:val="20"/>
-                              </w:rPr>
-                              <w:t>ClientName</w:t>
-                            </w:r>
-                            <w:proofErr w:type="spellEnd"/>
-                            <w:r>
-                              <w:rPr>
-                                <w:sz w:val="20"/>
-                                <w:szCs w:val="20"/>
-                              </w:rPr>
-                              <w:t>}</w:t>
+                              <w:t>{ClientName}</w:t>
                             </w:r>
                           </w:p>
                         </w:tc>
@@ -1065,23 +887,7 @@
                                 <w:sz w:val="20"/>
                                 <w:szCs w:val="20"/>
                               </w:rPr>
-                              <w:t>{</w:t>
-                            </w:r>
-                            <w:proofErr w:type="spellStart"/>
-                            <w:r>
-                              <w:rPr>
-                                <w:sz w:val="20"/>
-                                <w:szCs w:val="20"/>
-                              </w:rPr>
-                              <w:t>ProjectName</w:t>
-                            </w:r>
-                            <w:proofErr w:type="spellEnd"/>
-                            <w:r>
-                              <w:rPr>
-                                <w:sz w:val="20"/>
-                                <w:szCs w:val="20"/>
-                              </w:rPr>
-                              <w:t>}</w:t>
+                              <w:t>{ProjectName}</w:t>
                             </w:r>
                           </w:p>
                         </w:tc>
@@ -1152,23 +958,7 @@
                                 <w:sz w:val="20"/>
                                 <w:szCs w:val="20"/>
                               </w:rPr>
-                              <w:t>{</w:t>
-                            </w:r>
-                            <w:proofErr w:type="spellStart"/>
-                            <w:r>
-                              <w:rPr>
-                                <w:sz w:val="20"/>
-                                <w:szCs w:val="20"/>
-                              </w:rPr>
-                              <w:t>ProjectLA</w:t>
-                            </w:r>
-                            <w:proofErr w:type="spellEnd"/>
-                            <w:r>
-                              <w:rPr>
-                                <w:sz w:val="20"/>
-                                <w:szCs w:val="20"/>
-                              </w:rPr>
-                              <w:t>}</w:t>
+                              <w:t>{ProjectLA}</w:t>
                             </w:r>
                           </w:p>
                         </w:tc>
@@ -1224,23 +1014,7 @@
                                 <w:sz w:val="20"/>
                                 <w:szCs w:val="20"/>
                               </w:rPr>
-                              <w:t>{</w:t>
-                            </w:r>
-                            <w:proofErr w:type="spellStart"/>
-                            <w:r>
-                              <w:rPr>
-                                <w:sz w:val="20"/>
-                                <w:szCs w:val="20"/>
-                              </w:rPr>
-                              <w:t>ProjectLA</w:t>
-                            </w:r>
-                            <w:proofErr w:type="spellEnd"/>
-                            <w:r>
-                              <w:rPr>
-                                <w:sz w:val="20"/>
-                                <w:szCs w:val="20"/>
-                              </w:rPr>
-                              <w:t>}</w:t>
+                              <w:t>{ProjectLA}</w:t>
                             </w:r>
                           </w:p>
                         </w:tc>
@@ -1295,23 +1069,7 @@
                                 <w:sz w:val="20"/>
                                 <w:szCs w:val="20"/>
                               </w:rPr>
-                              <w:t>{</w:t>
-                            </w:r>
-                            <w:proofErr w:type="spellStart"/>
-                            <w:r>
-                              <w:rPr>
-                                <w:sz w:val="20"/>
-                                <w:szCs w:val="20"/>
-                              </w:rPr>
-                              <w:t>ClientContactName</w:t>
-                            </w:r>
-                            <w:proofErr w:type="spellEnd"/>
-                            <w:r>
-                              <w:rPr>
-                                <w:sz w:val="20"/>
-                                <w:szCs w:val="20"/>
-                              </w:rPr>
-                              <w:t>}</w:t>
+                              <w:t>{ClientContactName}</w:t>
                             </w:r>
                           </w:p>
                         </w:tc>
@@ -1367,23 +1125,7 @@
                                 <w:sz w:val="20"/>
                                 <w:szCs w:val="20"/>
                               </w:rPr>
-                              <w:t>{</w:t>
-                            </w:r>
-                            <w:proofErr w:type="spellStart"/>
-                            <w:r>
-                              <w:rPr>
-                                <w:sz w:val="20"/>
-                                <w:szCs w:val="20"/>
-                              </w:rPr>
-                              <w:t>ClientPhone</w:t>
-                            </w:r>
-                            <w:proofErr w:type="spellEnd"/>
-                            <w:r>
-                              <w:rPr>
-                                <w:sz w:val="20"/>
-                                <w:szCs w:val="20"/>
-                              </w:rPr>
-                              <w:t>}</w:t>
+                              <w:t>{ClientPhone}</w:t>
                             </w:r>
                           </w:p>
                         </w:tc>
@@ -1457,23 +1199,7 @@
                                 <w:sz w:val="20"/>
                                 <w:szCs w:val="20"/>
                               </w:rPr>
-                              <w:t>{</w:t>
-                            </w:r>
-                            <w:proofErr w:type="spellStart"/>
-                            <w:r>
-                              <w:rPr>
-                                <w:sz w:val="20"/>
-                                <w:szCs w:val="20"/>
-                              </w:rPr>
-                              <w:t>ClientContactMobile</w:t>
-                            </w:r>
-                            <w:proofErr w:type="spellEnd"/>
-                            <w:r>
-                              <w:rPr>
-                                <w:sz w:val="20"/>
-                                <w:szCs w:val="20"/>
-                              </w:rPr>
-                              <w:t>}</w:t>
+                              <w:t>{ClientContactMobile}</w:t>
                             </w:r>
                           </w:p>
                         </w:tc>
@@ -1529,23 +1255,7 @@
                                 <w:sz w:val="20"/>
                                 <w:szCs w:val="20"/>
                               </w:rPr>
-                              <w:t>{</w:t>
-                            </w:r>
-                            <w:proofErr w:type="spellStart"/>
-                            <w:r>
-                              <w:rPr>
-                                <w:sz w:val="20"/>
-                                <w:szCs w:val="20"/>
-                              </w:rPr>
-                              <w:t>ClientName</w:t>
-                            </w:r>
-                            <w:proofErr w:type="spellEnd"/>
-                            <w:r>
-                              <w:rPr>
-                                <w:sz w:val="20"/>
-                                <w:szCs w:val="20"/>
-                              </w:rPr>
-                              <w:t>}</w:t>
+                              <w:t>{ClientName}</w:t>
                             </w:r>
                           </w:p>
                         </w:tc>
@@ -1601,25 +1311,7 @@
                                 <w:sz w:val="20"/>
                                 <w:szCs w:val="20"/>
                               </w:rPr>
-                              <w:t>{</w:t>
-                            </w:r>
-                            <w:proofErr w:type="spellStart"/>
-                            <w:r>
-                              <w:rPr>
-                                <w:rStyle w:val="Hyperlink"/>
-                                <w:sz w:val="20"/>
-                                <w:szCs w:val="20"/>
-                              </w:rPr>
-                              <w:t>ClientEmail</w:t>
-                            </w:r>
-                            <w:proofErr w:type="spellEnd"/>
-                            <w:r>
-                              <w:rPr>
-                                <w:rStyle w:val="Hyperlink"/>
-                                <w:sz w:val="20"/>
-                                <w:szCs w:val="20"/>
-                              </w:rPr>
-                              <w:t>}</w:t>
+                              <w:t>{ClientEmail}</w:t>
                             </w:r>
                           </w:p>
                         </w:tc>
@@ -1694,23 +1386,7 @@
                                 <w:sz w:val="20"/>
                                 <w:szCs w:val="20"/>
                               </w:rPr>
-                              <w:t>{</w:t>
-                            </w:r>
-                            <w:proofErr w:type="spellStart"/>
-                            <w:r>
-                              <w:rPr>
-                                <w:sz w:val="20"/>
-                                <w:szCs w:val="20"/>
-                              </w:rPr>
-                              <w:t>ClientAddress</w:t>
-                            </w:r>
-                            <w:proofErr w:type="spellEnd"/>
-                            <w:r>
-                              <w:rPr>
-                                <w:sz w:val="20"/>
-                                <w:szCs w:val="20"/>
-                              </w:rPr>
-                              <w:t>}</w:t>
+                              <w:t>{ClientAddress}</w:t>
                             </w:r>
                           </w:p>
                         </w:tc>
@@ -1850,25 +1526,7 @@
                                       <w:sz w:val="20"/>
                                       <w:szCs w:val="20"/>
                                     </w:rPr>
-                                    <w:t>{</w:t>
-                                  </w:r>
-                                  <w:proofErr w:type="spellStart"/>
-                                  <w:r>
-                                    <w:rPr>
-                                      <w:rFonts w:eastAsiaTheme="minorHAnsi" w:cstheme="minorHAnsi"/>
-                                      <w:sz w:val="20"/>
-                                      <w:szCs w:val="20"/>
-                                    </w:rPr>
-                                    <w:t>CreatedAt</w:t>
-                                  </w:r>
-                                  <w:proofErr w:type="spellEnd"/>
-                                  <w:r>
-                                    <w:rPr>
-                                      <w:rFonts w:eastAsiaTheme="minorHAnsi" w:cstheme="minorHAnsi"/>
-                                      <w:sz w:val="20"/>
-                                      <w:szCs w:val="20"/>
-                                    </w:rPr>
-                                    <w:t>}</w:t>
+                                    <w:t>{CreatedAt}</w:t>
                                   </w:r>
                                 </w:p>
                               </w:tc>
@@ -1945,25 +1603,7 @@
                                       <w:sz w:val="20"/>
                                       <w:szCs w:val="20"/>
                                     </w:rPr>
-                                    <w:t>{</w:t>
-                                  </w:r>
-                                  <w:proofErr w:type="spellStart"/>
-                                  <w:r>
-                                    <w:rPr>
-                                      <w:rFonts w:eastAsia="Times New Roman" w:cstheme="minorHAnsi"/>
-                                      <w:sz w:val="20"/>
-                                      <w:szCs w:val="20"/>
-                                    </w:rPr>
-                                    <w:t>QuotationNumber</w:t>
-                                  </w:r>
-                                  <w:proofErr w:type="spellEnd"/>
-                                  <w:r>
-                                    <w:rPr>
-                                      <w:rFonts w:eastAsia="Times New Roman" w:cstheme="minorHAnsi"/>
-                                      <w:sz w:val="20"/>
-                                      <w:szCs w:val="20"/>
-                                    </w:rPr>
-                                    <w:t>}</w:t>
+                                    <w:t>{QuotationNumber}</w:t>
                                   </w:r>
                                 </w:p>
                               </w:tc>
@@ -2041,25 +1681,7 @@
                                       <w:sz w:val="20"/>
                                       <w:szCs w:val="20"/>
                                     </w:rPr>
-                                    <w:t>{</w:t>
-                                  </w:r>
-                                  <w:proofErr w:type="spellStart"/>
-                                  <w:r>
-                                    <w:rPr>
-                                      <w:rFonts w:eastAsiaTheme="minorHAnsi" w:cstheme="minorHAnsi"/>
-                                      <w:sz w:val="20"/>
-                                      <w:szCs w:val="20"/>
-                                    </w:rPr>
-                                    <w:t>SaleName</w:t>
-                                  </w:r>
-                                  <w:proofErr w:type="spellEnd"/>
-                                  <w:r>
-                                    <w:rPr>
-                                      <w:rFonts w:eastAsiaTheme="minorHAnsi" w:cstheme="minorHAnsi"/>
-                                      <w:sz w:val="20"/>
-                                      <w:szCs w:val="20"/>
-                                    </w:rPr>
-                                    <w:t>}</w:t>
+                                    <w:t>{SaleName}</w:t>
                                   </w:r>
                                 </w:p>
                               </w:tc>
@@ -2217,28 +1839,20 @@
                                   <w:r>
                                     <w:rPr>
                                       <w:color w:val="1F487C"/>
+                                      <w:spacing w:val="-4"/>
                                       <w:sz w:val="18"/>
                                       <w:szCs w:val="18"/>
                                     </w:rPr>
-                                    <w:t>APPROVED</w:t>
+                                    <w:t>REQUESTED</w:t>
                                   </w:r>
                                   <w:r>
                                     <w:rPr>
                                       <w:color w:val="1F487C"/>
-                                      <w:spacing w:val="-11"/>
+                                      <w:spacing w:val="-4"/>
                                       <w:sz w:val="18"/>
                                       <w:szCs w:val="18"/>
                                     </w:rPr>
-                                    <w:t xml:space="preserve"> </w:t>
-                                  </w:r>
-                                  <w:r>
-                                    <w:rPr>
-                                      <w:color w:val="1F487C"/>
-                                      <w:spacing w:val="-7"/>
-                                      <w:sz w:val="18"/>
-                                      <w:szCs w:val="18"/>
-                                    </w:rPr>
-                                    <w:t>BY</w:t>
+                                    <w:t xml:space="preserve"> BY</w:t>
                                   </w:r>
                                 </w:p>
                               </w:tc>
@@ -2259,9 +1873,11 @@
                                   </w:pPr>
                                   <w:r>
                                     <w:rPr>
-                                      <w:sz w:val="20"/>
-                                    </w:rPr>
-                                    <w:t>Ahmad Alasfar</w:t>
+                                      <w:rFonts w:eastAsiaTheme="minorHAnsi" w:cstheme="minorHAnsi"/>
+                                      <w:sz w:val="18"/>
+                                      <w:szCs w:val="18"/>
+                                    </w:rPr>
+                                    <w:t>{RequesterName}</w:t>
                                   </w:r>
                                 </w:p>
                               </w:tc>
@@ -2321,25 +1937,7 @@
                                       <w:sz w:val="20"/>
                                       <w:szCs w:val="20"/>
                                     </w:rPr>
-                                    <w:t>{</w:t>
-                                  </w:r>
-                                  <w:proofErr w:type="spellStart"/>
-                                  <w:r>
-                                    <w:rPr>
-                                      <w:rFonts w:eastAsiaTheme="minorHAnsi" w:cstheme="minorHAnsi"/>
-                                      <w:sz w:val="20"/>
-                                      <w:szCs w:val="20"/>
-                                    </w:rPr>
-                                    <w:t>UserPhone</w:t>
-                                  </w:r>
-                                  <w:proofErr w:type="spellEnd"/>
-                                  <w:r>
-                                    <w:rPr>
-                                      <w:rFonts w:eastAsiaTheme="minorHAnsi" w:cstheme="minorHAnsi"/>
-                                      <w:sz w:val="20"/>
-                                      <w:szCs w:val="20"/>
-                                    </w:rPr>
-                                    <w:t>}</w:t>
+                                    <w:t>{UserPhone}</w:t>
                                   </w:r>
                                 </w:p>
                               </w:tc>
@@ -2400,25 +1998,7 @@
                                       <w:sz w:val="20"/>
                                       <w:szCs w:val="20"/>
                                     </w:rPr>
-                                    <w:t>{</w:t>
-                                  </w:r>
-                                  <w:proofErr w:type="spellStart"/>
-                                  <w:r>
-                                    <w:rPr>
-                                      <w:rStyle w:val="Hyperlink"/>
-                                      <w:sz w:val="20"/>
-                                      <w:szCs w:val="20"/>
-                                    </w:rPr>
-                                    <w:t>UserEmail</w:t>
-                                  </w:r>
-                                  <w:proofErr w:type="spellEnd"/>
-                                  <w:r>
-                                    <w:rPr>
-                                      <w:rStyle w:val="Hyperlink"/>
-                                      <w:sz w:val="20"/>
-                                      <w:szCs w:val="20"/>
-                                    </w:rPr>
-                                    <w:t>}</w:t>
+                                    <w:t>{UserEmail}</w:t>
                                   </w:r>
                                 </w:p>
                               </w:tc>
@@ -2449,11 +2029,11 @@
                                   <w:r>
                                     <w:rPr>
                                       <w:color w:val="1F487C"/>
-                                      <w:spacing w:val="-2"/>
+                                      <w:spacing w:val="-4"/>
                                       <w:sz w:val="18"/>
                                       <w:szCs w:val="18"/>
                                     </w:rPr>
-                                    <w:t>ADDRESS</w:t>
+                                    <w:t>APPROVED BY</w:t>
                                   </w:r>
                                 </w:p>
                               </w:tc>
@@ -2475,28 +2055,10 @@
                                   <w:r>
                                     <w:rPr>
                                       <w:rFonts w:eastAsiaTheme="minorHAnsi" w:cstheme="minorHAnsi"/>
-                                      <w:sz w:val="20"/>
-                                      <w:szCs w:val="20"/>
-                                    </w:rPr>
-                                    <w:t>{</w:t>
-                                  </w:r>
-                                  <w:proofErr w:type="spellStart"/>
-                                  <w:r>
-                                    <w:rPr>
-                                      <w:rFonts w:eastAsiaTheme="minorHAnsi" w:cstheme="minorHAnsi"/>
-                                      <w:sz w:val="20"/>
-                                      <w:szCs w:val="20"/>
-                                    </w:rPr>
-                                    <w:t>UserAddress</w:t>
-                                  </w:r>
-                                  <w:proofErr w:type="spellEnd"/>
-                                  <w:r>
-                                    <w:rPr>
-                                      <w:rFonts w:eastAsiaTheme="minorHAnsi" w:cstheme="minorHAnsi"/>
-                                      <w:sz w:val="20"/>
-                                      <w:szCs w:val="20"/>
-                                    </w:rPr>
-                                    <w:t>}</w:t>
+                                      <w:sz w:val="18"/>
+                                      <w:szCs w:val="18"/>
+                                    </w:rPr>
+                                    <w:t>{AdminName}</w:t>
                                   </w:r>
                                 </w:p>
                               </w:tc>
@@ -2741,25 +2303,7 @@
                                 <w:sz w:val="20"/>
                                 <w:szCs w:val="20"/>
                               </w:rPr>
-                              <w:t>{</w:t>
-                            </w:r>
-                            <w:proofErr w:type="spellStart"/>
-                            <w:r>
-                              <w:rPr>
-                                <w:rFonts w:eastAsiaTheme="minorHAnsi" w:cstheme="minorHAnsi"/>
-                                <w:sz w:val="20"/>
-                                <w:szCs w:val="20"/>
-                              </w:rPr>
-                              <w:t>CreatedAt</w:t>
-                            </w:r>
-                            <w:proofErr w:type="spellEnd"/>
-                            <w:r>
-                              <w:rPr>
-                                <w:rFonts w:eastAsiaTheme="minorHAnsi" w:cstheme="minorHAnsi"/>
-                                <w:sz w:val="20"/>
-                                <w:szCs w:val="20"/>
-                              </w:rPr>
-                              <w:t>}</w:t>
+                              <w:t>{CreatedAt}</w:t>
                             </w:r>
                           </w:p>
                         </w:tc>
@@ -2836,25 +2380,7 @@
                                 <w:sz w:val="20"/>
                                 <w:szCs w:val="20"/>
                               </w:rPr>
-                              <w:t>{</w:t>
-                            </w:r>
-                            <w:proofErr w:type="spellStart"/>
-                            <w:r>
-                              <w:rPr>
-                                <w:rFonts w:eastAsia="Times New Roman" w:cstheme="minorHAnsi"/>
-                                <w:sz w:val="20"/>
-                                <w:szCs w:val="20"/>
-                              </w:rPr>
-                              <w:t>QuotationNumber</w:t>
-                            </w:r>
-                            <w:proofErr w:type="spellEnd"/>
-                            <w:r>
-                              <w:rPr>
-                                <w:rFonts w:eastAsia="Times New Roman" w:cstheme="minorHAnsi"/>
-                                <w:sz w:val="20"/>
-                                <w:szCs w:val="20"/>
-                              </w:rPr>
-                              <w:t>}</w:t>
+                              <w:t>{QuotationNumber}</w:t>
                             </w:r>
                           </w:p>
                         </w:tc>
@@ -2932,25 +2458,7 @@
                                 <w:sz w:val="20"/>
                                 <w:szCs w:val="20"/>
                               </w:rPr>
-                              <w:t>{</w:t>
-                            </w:r>
-                            <w:proofErr w:type="spellStart"/>
-                            <w:r>
-                              <w:rPr>
-                                <w:rFonts w:eastAsiaTheme="minorHAnsi" w:cstheme="minorHAnsi"/>
-                                <w:sz w:val="20"/>
-                                <w:szCs w:val="20"/>
-                              </w:rPr>
-                              <w:t>SaleName</w:t>
-                            </w:r>
-                            <w:proofErr w:type="spellEnd"/>
-                            <w:r>
-                              <w:rPr>
-                                <w:rFonts w:eastAsiaTheme="minorHAnsi" w:cstheme="minorHAnsi"/>
-                                <w:sz w:val="20"/>
-                                <w:szCs w:val="20"/>
-                              </w:rPr>
-                              <w:t>}</w:t>
+                              <w:t>{SaleName}</w:t>
                             </w:r>
                           </w:p>
                         </w:tc>
@@ -3108,28 +2616,20 @@
                             <w:r>
                               <w:rPr>
                                 <w:color w:val="1F487C"/>
+                                <w:spacing w:val="-4"/>
                                 <w:sz w:val="18"/>
                                 <w:szCs w:val="18"/>
                               </w:rPr>
-                              <w:t>APPROVED</w:t>
+                              <w:t>REQUESTED</w:t>
                             </w:r>
                             <w:r>
                               <w:rPr>
                                 <w:color w:val="1F487C"/>
-                                <w:spacing w:val="-11"/>
+                                <w:spacing w:val="-4"/>
                                 <w:sz w:val="18"/>
                                 <w:szCs w:val="18"/>
                               </w:rPr>
-                              <w:t xml:space="preserve"> </w:t>
-                            </w:r>
-                            <w:r>
-                              <w:rPr>
-                                <w:color w:val="1F487C"/>
-                                <w:spacing w:val="-7"/>
-                                <w:sz w:val="18"/>
-                                <w:szCs w:val="18"/>
-                              </w:rPr>
-                              <w:t>BY</w:t>
+                              <w:t xml:space="preserve"> BY</w:t>
                             </w:r>
                           </w:p>
                         </w:tc>
@@ -3150,9 +2650,11 @@
                             </w:pPr>
                             <w:r>
                               <w:rPr>
-                                <w:sz w:val="20"/>
-                              </w:rPr>
-                              <w:t>Ahmad Alasfar</w:t>
+                                <w:rFonts w:eastAsiaTheme="minorHAnsi" w:cstheme="minorHAnsi"/>
+                                <w:sz w:val="18"/>
+                                <w:szCs w:val="18"/>
+                              </w:rPr>
+                              <w:t>{RequesterName}</w:t>
                             </w:r>
                           </w:p>
                         </w:tc>
@@ -3212,25 +2714,7 @@
                                 <w:sz w:val="20"/>
                                 <w:szCs w:val="20"/>
                               </w:rPr>
-                              <w:t>{</w:t>
-                            </w:r>
-                            <w:proofErr w:type="spellStart"/>
-                            <w:r>
-                              <w:rPr>
-                                <w:rFonts w:eastAsiaTheme="minorHAnsi" w:cstheme="minorHAnsi"/>
-                                <w:sz w:val="20"/>
-                                <w:szCs w:val="20"/>
-                              </w:rPr>
-                              <w:t>UserPhone</w:t>
-                            </w:r>
-                            <w:proofErr w:type="spellEnd"/>
-                            <w:r>
-                              <w:rPr>
-                                <w:rFonts w:eastAsiaTheme="minorHAnsi" w:cstheme="minorHAnsi"/>
-                                <w:sz w:val="20"/>
-                                <w:szCs w:val="20"/>
-                              </w:rPr>
-                              <w:t>}</w:t>
+                              <w:t>{UserPhone}</w:t>
                             </w:r>
                           </w:p>
                         </w:tc>
@@ -3291,25 +2775,7 @@
                                 <w:sz w:val="20"/>
                                 <w:szCs w:val="20"/>
                               </w:rPr>
-                              <w:t>{</w:t>
-                            </w:r>
-                            <w:proofErr w:type="spellStart"/>
-                            <w:r>
-                              <w:rPr>
-                                <w:rStyle w:val="Hyperlink"/>
-                                <w:sz w:val="20"/>
-                                <w:szCs w:val="20"/>
-                              </w:rPr>
-                              <w:t>UserEmail</w:t>
-                            </w:r>
-                            <w:proofErr w:type="spellEnd"/>
-                            <w:r>
-                              <w:rPr>
-                                <w:rStyle w:val="Hyperlink"/>
-                                <w:sz w:val="20"/>
-                                <w:szCs w:val="20"/>
-                              </w:rPr>
-                              <w:t>}</w:t>
+                              <w:t>{UserEmail}</w:t>
                             </w:r>
                           </w:p>
                         </w:tc>
@@ -3340,11 +2806,11 @@
                             <w:r>
                               <w:rPr>
                                 <w:color w:val="1F487C"/>
-                                <w:spacing w:val="-2"/>
+                                <w:spacing w:val="-4"/>
                                 <w:sz w:val="18"/>
                                 <w:szCs w:val="18"/>
                               </w:rPr>
-                              <w:t>ADDRESS</w:t>
+                              <w:t>APPROVED BY</w:t>
                             </w:r>
                           </w:p>
                         </w:tc>
@@ -3366,28 +2832,10 @@
                             <w:r>
                               <w:rPr>
                                 <w:rFonts w:eastAsiaTheme="minorHAnsi" w:cstheme="minorHAnsi"/>
-                                <w:sz w:val="20"/>
-                                <w:szCs w:val="20"/>
-                              </w:rPr>
-                              <w:t>{</w:t>
-                            </w:r>
-                            <w:proofErr w:type="spellStart"/>
-                            <w:r>
-                              <w:rPr>
-                                <w:rFonts w:eastAsiaTheme="minorHAnsi" w:cstheme="minorHAnsi"/>
-                                <w:sz w:val="20"/>
-                                <w:szCs w:val="20"/>
-                              </w:rPr>
-                              <w:t>UserAddress</w:t>
-                            </w:r>
-                            <w:proofErr w:type="spellEnd"/>
-                            <w:r>
-                              <w:rPr>
-                                <w:rFonts w:eastAsiaTheme="minorHAnsi" w:cstheme="minorHAnsi"/>
-                                <w:sz w:val="20"/>
-                                <w:szCs w:val="20"/>
-                              </w:rPr>
-                              <w:t>}</w:t>
+                                <w:sz w:val="18"/>
+                                <w:szCs w:val="18"/>
+                              </w:rPr>
+                              <w:t>{AdminName}</w:t>
                             </w:r>
                           </w:p>
                         </w:tc>
@@ -3994,16 +3442,7 @@
                 <w:sz w:val="2"/>
                 <w:szCs w:val="2"/>
               </w:rPr>
-              <w:t>{#</w:t>
-            </w:r>
-            <w:proofErr w:type="gramStart"/>
-            <w:r>
-              <w:rPr>
-                <w:rFonts w:asciiTheme="majorBidi" w:hAnsiTheme="majorBidi" w:cstheme="majorBidi"/>
-                <w:sz w:val="2"/>
-                <w:szCs w:val="2"/>
-              </w:rPr>
-              <w:t>Products</w:t>
+              <w:t>{#Products</w:t>
             </w:r>
             <w:r>
               <w:rPr>
@@ -4019,16 +3458,7 @@
                 <w:sz w:val="20"/>
                 <w:szCs w:val="20"/>
               </w:rPr>
-              <w:t>{</w:t>
-            </w:r>
-            <w:proofErr w:type="gramEnd"/>
-            <w:r>
-              <w:rPr>
-                <w:rFonts w:asciiTheme="majorBidi" w:hAnsiTheme="majorBidi" w:cstheme="majorBidi"/>
-                <w:sz w:val="20"/>
-                <w:szCs w:val="20"/>
-              </w:rPr>
-              <w:t>Number}</w:t>
+              <w:t>{Number}</w:t>
             </w:r>
           </w:p>
         </w:tc>
@@ -4064,7 +3494,6 @@
               </w:rPr>
               <w:t>{</w:t>
             </w:r>
-            <w:proofErr w:type="spellStart"/>
             <w:r>
               <w:rPr>
                 <w:rFonts w:asciiTheme="majorBidi" w:hAnsiTheme="majorBidi" w:cstheme="majorBidi"/>
@@ -4074,7 +3503,6 @@
               </w:rPr>
               <w:t>ProductCode</w:t>
             </w:r>
-            <w:proofErr w:type="spellEnd"/>
             <w:r>
               <w:rPr>
                 <w:rFonts w:ascii="Times New Roman"/>
@@ -4117,29 +3545,7 @@
                 <w:sz w:val="20"/>
                 <w:szCs w:val="20"/>
               </w:rPr>
-              <w:t>{#</w:t>
-            </w:r>
-            <w:proofErr w:type="gramStart"/>
-            <w:r>
-              <w:rPr>
-                <w:rFonts w:ascii="Times New Roman"/>
-                <w:color w:val="000000" w:themeColor="text1"/>
-                <w:spacing w:val="-2"/>
-                <w:sz w:val="20"/>
-                <w:szCs w:val="20"/>
-              </w:rPr>
-              <w:t>Description}{.}</w:t>
-            </w:r>
-            <w:proofErr w:type="gramEnd"/>
-            <w:r>
-              <w:rPr>
-                <w:rFonts w:ascii="Times New Roman"/>
-                <w:color w:val="000000" w:themeColor="text1"/>
-                <w:spacing w:val="-2"/>
-                <w:sz w:val="20"/>
-                <w:szCs w:val="20"/>
-              </w:rPr>
-              <w:t>{/Description}</w:t>
+              <w:t>{#Description}{.}{/Description}</w:t>
             </w:r>
           </w:p>
         </w:tc>
@@ -4285,7 +3691,6 @@
               </w:rPr>
               <w:t>{</w:t>
             </w:r>
-            <w:proofErr w:type="spellStart"/>
             <w:r>
               <w:rPr>
                 <w:rFonts w:asciiTheme="majorBidi" w:hAnsiTheme="majorBidi" w:cstheme="majorBidi"/>
@@ -4293,7 +3698,6 @@
               </w:rPr>
               <w:t>UnitPrice</w:t>
             </w:r>
-            <w:proofErr w:type="spellEnd"/>
             <w:r>
               <w:rPr>
                 <w:rFonts w:ascii="Times New Roman"/>
@@ -4698,25 +4102,7 @@
                       <w:sz w:val="20"/>
                       <w:szCs w:val="20"/>
                     </w:rPr>
-                    <w:t>{</w:t>
-                  </w:r>
-                  <w:proofErr w:type="spellStart"/>
-                  <w:r>
-                    <w:rPr>
-                      <w:rFonts w:asciiTheme="majorBidi" w:hAnsiTheme="majorBidi" w:cstheme="majorBidi"/>
-                      <w:sz w:val="20"/>
-                      <w:szCs w:val="20"/>
-                    </w:rPr>
-                    <w:t>TotalPrice</w:t>
-                  </w:r>
-                  <w:proofErr w:type="spellEnd"/>
-                  <w:r>
-                    <w:rPr>
-                      <w:rFonts w:asciiTheme="majorBidi" w:hAnsiTheme="majorBidi" w:cstheme="majorBidi"/>
-                      <w:sz w:val="20"/>
-                      <w:szCs w:val="20"/>
-                    </w:rPr>
-                    <w:t>}</w:t>
+                    <w:t>{TotalPrice}</w:t>
                   </w:r>
                 </w:p>
               </w:tc>
@@ -4774,29 +4160,7 @@
                       <w:sz w:val="20"/>
                       <w:szCs w:val="20"/>
                     </w:rPr>
-                    <w:t>VAT {</w:t>
-                  </w:r>
-                  <w:proofErr w:type="spellStart"/>
-                  <w:r>
-                    <w:rPr>
-                      <w:rFonts w:asciiTheme="majorBidi" w:hAnsiTheme="majorBidi" w:cstheme="majorBidi"/>
-                      <w:bCs/>
-                      <w:color w:val="1F497D" w:themeColor="text2"/>
-                      <w:sz w:val="20"/>
-                      <w:szCs w:val="20"/>
-                    </w:rPr>
-                    <w:t>VatRate</w:t>
-                  </w:r>
-                  <w:proofErr w:type="spellEnd"/>
-                  <w:r>
-                    <w:rPr>
-                      <w:rFonts w:asciiTheme="majorBidi" w:hAnsiTheme="majorBidi" w:cstheme="majorBidi"/>
-                      <w:bCs/>
-                      <w:color w:val="1F497D" w:themeColor="text2"/>
-                      <w:sz w:val="20"/>
-                      <w:szCs w:val="20"/>
-                    </w:rPr>
-                    <w:t>}%</w:t>
+                    <w:t>VAT {VatRate}%</w:t>
                   </w:r>
                   <w:r>
                     <w:rPr>
@@ -4839,25 +4203,7 @@
                       <w:sz w:val="20"/>
                       <w:szCs w:val="20"/>
                     </w:rPr>
-                    <w:t>{</w:t>
-                  </w:r>
-                  <w:proofErr w:type="spellStart"/>
-                  <w:r>
-                    <w:rPr>
-                      <w:rFonts w:asciiTheme="majorBidi" w:hAnsiTheme="majorBidi" w:cstheme="majorBidi"/>
-                      <w:sz w:val="20"/>
-                      <w:szCs w:val="20"/>
-                    </w:rPr>
-                    <w:t>VatPrice</w:t>
-                  </w:r>
-                  <w:proofErr w:type="spellEnd"/>
-                  <w:r>
-                    <w:rPr>
-                      <w:rFonts w:asciiTheme="majorBidi" w:hAnsiTheme="majorBidi" w:cstheme="majorBidi"/>
-                      <w:sz w:val="20"/>
-                      <w:szCs w:val="20"/>
-                    </w:rPr>
-                    <w:t>}</w:t>
+                    <w:t>{VatPrice}</w:t>
                   </w:r>
                 </w:p>
               </w:tc>
@@ -4964,29 +4310,7 @@
                       <w:sz w:val="20"/>
                       <w:szCs w:val="20"/>
                     </w:rPr>
-                    <w:t>{</w:t>
-                  </w:r>
-                  <w:proofErr w:type="spellStart"/>
-                  <w:r>
-                    <w:rPr>
-                      <w:rFonts w:asciiTheme="majorBidi" w:hAnsiTheme="majorBidi" w:cstheme="majorBidi"/>
-                      <w:b/>
-                      <w:bCs/>
-                      <w:sz w:val="20"/>
-                      <w:szCs w:val="20"/>
-                    </w:rPr>
-                    <w:t>NetPrice</w:t>
-                  </w:r>
-                  <w:proofErr w:type="spellEnd"/>
-                  <w:r>
-                    <w:rPr>
-                      <w:rFonts w:asciiTheme="majorBidi" w:hAnsiTheme="majorBidi" w:cstheme="majorBidi"/>
-                      <w:b/>
-                      <w:bCs/>
-                      <w:sz w:val="20"/>
-                      <w:szCs w:val="20"/>
-                    </w:rPr>
-                    <w:t>}</w:t>
+                    <w:t>{NetPrice}</w:t>
                   </w:r>
                 </w:p>
               </w:tc>
@@ -5061,22 +4385,7 @@
                       <w:szCs w:val="20"/>
                       <w:u w:val="single"/>
                     </w:rPr>
-                    <w:t xml:space="preserve">All prices </w:t>
-                  </w:r>
-                  <w:proofErr w:type="gramStart"/>
-                  <w:r>
-                    <w:rPr>
-                      <w:rFonts w:asciiTheme="majorBidi" w:hAnsiTheme="majorBidi" w:cstheme="majorBidi"/>
-                      <w:b/>
-                      <w:bCs/>
-                      <w:i/>
-                      <w:iCs/>
-                      <w:color w:val="1F497D" w:themeColor="text2"/>
-                      <w:sz w:val="20"/>
-                      <w:szCs w:val="20"/>
-                      <w:u w:val="single"/>
-                    </w:rPr>
-                    <w:t>in</w:t>
+                    <w:t>All prices in</w:t>
                   </w:r>
                   <w:r>
                     <w:rPr>
@@ -5090,22 +4399,7 @@
                       <w:szCs w:val="20"/>
                       <w:u w:val="single"/>
                     </w:rPr>
-                    <w:t>{</w:t>
-                  </w:r>
-                  <w:proofErr w:type="gramEnd"/>
-                  <w:r>
-                    <w:rPr>
-                      <w:rFonts w:asciiTheme="majorBidi" w:hAnsiTheme="majorBidi" w:cstheme="majorBidi"/>
-                      <w:b/>
-                      <w:bCs/>
-                      <w:i/>
-                      <w:iCs/>
-                      <w:color w:val="1F497D" w:themeColor="text2"/>
-                      <w:sz w:val="20"/>
-                      <w:szCs w:val="20"/>
-                      <w:u w:val="single"/>
-                    </w:rPr>
-                    <w:t>Currency}</w:t>
+                    <w:t>{Currency}</w:t>
                   </w:r>
                 </w:p>
               </w:tc>
@@ -5335,23 +4629,7 @@
                 <w:sz w:val="20"/>
                 <w:szCs w:val="20"/>
               </w:rPr>
-              <w:t>{</w:t>
-            </w:r>
-            <w:proofErr w:type="spellStart"/>
-            <w:r>
-              <w:rPr>
-                <w:sz w:val="20"/>
-                <w:szCs w:val="20"/>
-              </w:rPr>
-              <w:t>PaymentTerm</w:t>
-            </w:r>
-            <w:proofErr w:type="spellEnd"/>
-            <w:r>
-              <w:rPr>
-                <w:sz w:val="20"/>
-                <w:szCs w:val="20"/>
-              </w:rPr>
-              <w:t>}</w:t>
+              <w:t>{PaymentTerm}</w:t>
             </w:r>
           </w:p>
         </w:tc>
@@ -5423,23 +4701,7 @@
                 <w:sz w:val="20"/>
                 <w:szCs w:val="20"/>
               </w:rPr>
-              <w:t>{</w:t>
-            </w:r>
-            <w:proofErr w:type="spellStart"/>
-            <w:r>
-              <w:rPr>
-                <w:sz w:val="20"/>
-                <w:szCs w:val="20"/>
-              </w:rPr>
-              <w:t>PaymentDelivery</w:t>
-            </w:r>
-            <w:proofErr w:type="spellEnd"/>
-            <w:r>
-              <w:rPr>
-                <w:sz w:val="20"/>
-                <w:szCs w:val="20"/>
-              </w:rPr>
-              <w:t>}</w:t>
+              <w:t>{PaymentDelivery}</w:t>
             </w:r>
           </w:p>
         </w:tc>
@@ -5512,23 +4774,7 @@
                 <w:rFonts w:asciiTheme="majorHAnsi" w:hAnsiTheme="majorHAnsi"/>
                 <w:sz w:val="20"/>
               </w:rPr>
-              <w:t>{</w:t>
-            </w:r>
-            <w:proofErr w:type="spellStart"/>
-            <w:r>
-              <w:rPr>
-                <w:rFonts w:asciiTheme="majorHAnsi" w:hAnsiTheme="majorHAnsi"/>
-                <w:sz w:val="20"/>
-              </w:rPr>
-              <w:t>ValidityPeriod</w:t>
-            </w:r>
-            <w:proofErr w:type="spellEnd"/>
-            <w:r>
-              <w:rPr>
-                <w:rFonts w:asciiTheme="majorHAnsi" w:hAnsiTheme="majorHAnsi"/>
-                <w:sz w:val="20"/>
-              </w:rPr>
-              <w:t>}</w:t>
+              <w:t>{ValidityPeriod}</w:t>
             </w:r>
           </w:p>
         </w:tc>
@@ -6193,7 +5439,6 @@
               </w:rPr>
               <w:t xml:space="preserve"> </w:t>
             </w:r>
-            <w:proofErr w:type="gramStart"/>
             <w:r>
               <w:rPr>
                 <w:sz w:val="20"/>
@@ -6211,14 +5456,7 @@
               <w:rPr>
                 <w:sz w:val="20"/>
               </w:rPr>
-              <w:t>PAYMENT</w:t>
-            </w:r>
-            <w:proofErr w:type="gramEnd"/>
-            <w:r>
-              <w:rPr>
-                <w:sz w:val="20"/>
-              </w:rPr>
-              <w:t xml:space="preserve"> MILLSTONE</w:t>
+              <w:t>PAYMENT MILLSTONE</w:t>
             </w:r>
             <w:r>
               <w:rPr>
@@ -6240,14 +5478,12 @@
               </w:rPr>
               <w:t xml:space="preserve"> </w:t>
             </w:r>
-            <w:proofErr w:type="gramStart"/>
             <w:r>
               <w:rPr>
                 <w:sz w:val="20"/>
               </w:rPr>
               <w:t>EFFECT</w:t>
             </w:r>
-            <w:proofErr w:type="gramEnd"/>
             <w:r>
               <w:rPr>
                 <w:spacing w:val="-5"/>
@@ -7114,19 +6350,7 @@
                                   <w:spacing w:line="234" w:lineRule="exact"/>
                                 </w:pPr>
                                 <w:r>
-                                  <w:t>Ahmad</w:t>
-                                </w:r>
-                                <w:r>
-                                  <w:rPr>
-                                    <w:spacing w:val="-9"/>
-                                  </w:rPr>
-                                  <w:t xml:space="preserve"> </w:t>
-                                </w:r>
-                                <w:r>
-                                  <w:rPr>
-                                    <w:spacing w:val="-2"/>
-                                  </w:rPr>
-                                  <w:t>AlAsfar</w:t>
+                                  <w:t>{AdminName}</w:t>
                                 </w:r>
                               </w:p>
                             </w:txbxContent>
@@ -7150,7 +6374,7 @@
           </mc:Choice>
           <mc:Fallback>
             <w:pict>
-              <v:group w14:anchorId="5FF56C8F" id="Group 10" o:spid="_x0000_s1030" style="position:absolute;margin-left:13pt;margin-top:21.55pt;width:232.8pt;height:79.4pt;z-index:251656704;mso-width-relative:margin;mso-height-relative:margin" coordorigin="47,47" coordsize="28274,10833" o:gfxdata="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">
+              <v:group w14:anchorId="5FF56C8F" id="Group 10" o:spid="_x0000_s1030" style="position:absolute;margin-left:13pt;margin-top:21.55pt;width:232.8pt;height:79.4pt;z-index:251656704;mso-width-relative:margin;mso-height-relative:margin" coordorigin="47,47" coordsize="28274,10833" o:gfxdata="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">
                 <v:shapetype id="_x0000_t75" coordsize="21600,21600" o:spt="75" o:preferrelative="t" path="m@4@5l@4@11@9@11@9@5xe" filled="f" stroked="f">
                   <v:stroke joinstyle="miter"/>
                   <v:formulas>
@@ -7170,15 +6394,15 @@
                   <v:path o:extrusionok="f" gradientshapeok="t" o:connecttype="rect"/>
                   <o:lock v:ext="edit" aspectratio="t"/>
                 </v:shapetype>
-                <v:shape id="Image 9" o:spid="_x0000_s1031" type="#_x0000_t75" style="position:absolute;left:9429;top:714;width:18892;height:10166;visibility:visible;mso-wrap-style:square" o:gfxdata="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">
-                  <v:imagedata r:id="rId13" o:title=""/>
+                <v:shape id="Image 9" o:spid="_x0000_s1031" type="#_x0000_t75" style="position:absolute;left:9429;top:714;width:18892;height:10166;visibility:visible;mso-wrap-style:square" o:gfxdata="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">
+                  <v:imagedata r:id="rId9" o:title=""/>
                   <o:lock v:ext="edit" aspectratio="f"/>
                 </v:shape>
-                <v:group id="Group 472709820" o:spid="_x0000_s1032" style="position:absolute;left:47;top:47;width:28118;height:9881" coordorigin="47,47" coordsize="28117,9880" o:gfxdata="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">
-                  <v:shape id="Graphic 11" o:spid="_x0000_s1033" style="position:absolute;left:47;top:47;width:28118;height:9881;visibility:visible;mso-wrap-style:square;v-text-anchor:top" coordsize="2811780,988060" o:gfxdata="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" path="m,988059r2811780,l2811780,,,,,988059xe" filled="f">
+                <v:group id="Group 472709820" o:spid="_x0000_s1032" style="position:absolute;left:47;top:47;width:28118;height:9881" coordorigin="47,47" coordsize="28117,9880" o:gfxdata="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">
+                  <v:shape id="Graphic 11" o:spid="_x0000_s1033" style="position:absolute;left:47;top:47;width:28118;height:9881;visibility:visible;mso-wrap-style:square;v-text-anchor:top" coordsize="2811780,988060" o:gfxdata="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" path="m,988059r2811780,l2811780,,,,,988059xe" filled="f">
                     <v:path arrowok="t" o:connecttype="custom" o:connectlocs="0,9881;28118,9881;28118,0;0,0;0,9881" o:connectangles="0,0,0,0,0"/>
                   </v:shape>
-                  <v:shape id="Textbox 12" o:spid="_x0000_s1034" type="#_x0000_t202" style="position:absolute;left:1011;top:564;width:22987;height:1644;visibility:visible;mso-wrap-style:square;v-text-anchor:top" o:gfxdata="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" filled="f" stroked="f">
+                  <v:shape id="Textbox 12" o:spid="_x0000_s1034" type="#_x0000_t202" style="position:absolute;left:1011;top:564;width:22987;height:1644;visibility:visible;mso-wrap-style:square;v-text-anchor:top" o:gfxdata="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" filled="f" stroked="f">
                     <v:path arrowok="t"/>
                     <v:textbox inset="0,0,0,0">
                       <w:txbxContent>
@@ -7282,7 +6506,7 @@
                       </w:txbxContent>
                     </v:textbox>
                   </v:shape>
-                  <v:shape id="Textbox 13" o:spid="_x0000_s1035" type="#_x0000_t202" style="position:absolute;left:1011;top:6866;width:9656;height:1878;visibility:visible;mso-wrap-style:square;v-text-anchor:top" o:gfxdata="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" filled="f" stroked="f">
+                  <v:shape id="Textbox 13" o:spid="_x0000_s1035" type="#_x0000_t202" style="position:absolute;left:1011;top:6866;width:9656;height:1878;visibility:visible;mso-wrap-style:square;v-text-anchor:top" o:gfxdata="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" filled="f" stroked="f">
                     <v:path arrowok="t"/>
                     <v:textbox inset="0,0,0,0">
                       <w:txbxContent>
@@ -7291,19 +6515,7 @@
                             <w:spacing w:line="234" w:lineRule="exact"/>
                           </w:pPr>
                           <w:r>
-                            <w:t>Ahmad</w:t>
-                          </w:r>
-                          <w:r>
-                            <w:rPr>
-                              <w:spacing w:val="-9"/>
-                            </w:rPr>
-                            <w:t xml:space="preserve"> </w:t>
-                          </w:r>
-                          <w:r>
-                            <w:rPr>
-                              <w:spacing w:val="-2"/>
-                            </w:rPr>
-                            <w:t>AlAsfar</w:t>
+                            <w:t>{AdminName}</w:t>
                           </w:r>
                         </w:p>
                       </w:txbxContent>
@@ -7318,8 +6530,8 @@
       </w:r>
     </w:p>
     <w:sectPr>
-      <w:headerReference w:type="default" r:id="rId14"/>
-      <w:footerReference w:type="default" r:id="rId15"/>
+      <w:headerReference w:type="default" r:id="rId10"/>
+      <w:footerReference w:type="default" r:id="rId11"/>
       <w:type w:val="continuous"/>
       <w:pgSz w:w="11906" w:h="16838" w:code="9"/>
       <w:pgMar w:top="2070" w:right="431" w:bottom="1710" w:left="289" w:header="0" w:footer="0" w:gutter="0"/>
